--- a/documents/redactedDocuments/tipovoy_Dogovor_KGO (1).docx
+++ b/documents/redactedDocuments/tipovoy_Dogovor_KGO (1).docx
@@ -1,6 +1,6 @@
 
 <file path=word/document.xml><?xml version="1.0" encoding="utf-8"?>
-<w:document xmlns:wpc="http://schemas.microsoft.com/office/word/2010/wordprocessingCanvas" xmlns:cx="http://schemas.microsoft.com/office/drawing/2014/chartex" xmlns:cx1="http://schemas.microsoft.com/office/drawing/2015/9/8/chartex" xmlns:cx2="http://schemas.microsoft.com/office/drawing/2015/10/21/chartex" xmlns:cx3="http://schemas.microsoft.com/office/drawing/2016/5/9/chartex" xmlns:cx4="http://schemas.microsoft.com/office/drawing/2016/5/10/chartex" xmlns:cx5="http://schemas.microsoft.com/office/drawing/2016/5/11/chartex" xmlns:cx6="http://schemas.microsoft.com/office/drawing/2016/5/12/chartex" xmlns:cx7="http://schemas.microsoft.com/office/drawing/2016/5/13/chartex" xmlns:cx8="http://schemas.microsoft.com/office/drawing/2016/5/14/chartex" xmlns:mc="http://schemas.openxmlformats.org/markup-compatibility/2006" xmlns:aink="http://schemas.microsoft.com/office/drawing/2016/ink" xmlns:am3d="http://schemas.microsoft.com/office/drawing/2017/model3d" xmlns:o="urn:schemas-microsoft-com:office:office" xmlns:r="http://schemas.openxmlformats.org/officeDocument/2006/relationships" xmlns:m="http://schemas.openxmlformats.org/officeDocument/2006/math" xmlns:v="urn:schemas-microsoft-com:vml" xmlns:wp14="http://schemas.microsoft.com/office/word/2010/wordprocessingDrawing" xmlns:wp="http://schemas.openxmlformats.org/drawingml/2006/wordprocessingDrawing" xmlns:w10="urn:schemas-microsoft-com:office:word" xmlns:w="http://schemas.openxmlformats.org/wordprocessingml/2006/main" xmlns:w14="http://schemas.microsoft.com/office/word/2010/wordml" xmlns:w15="http://schemas.microsoft.com/office/word/2012/wordml" xmlns:w16cid="http://schemas.microsoft.com/office/word/2016/wordml/cid" xmlns:w16se="http://schemas.microsoft.com/office/word/2015/wordml/symex" xmlns:wpg="http://schemas.microsoft.com/office/word/2010/wordprocessingGroup" xmlns:wpi="http://schemas.microsoft.com/office/word/2010/wordprocessingInk" xmlns:wne="http://schemas.microsoft.com/office/word/2006/wordml" xmlns:wps="http://schemas.microsoft.com/office/word/2010/wordprocessingShape" mc:Ignorable="w14 w15 w16se w16cid wp14">
+<w:document xmlns:wpc="http://schemas.microsoft.com/office/word/2010/wordprocessingCanvas" xmlns:cx="http://schemas.microsoft.com/office/drawing/2014/chartex" xmlns:cx1="http://schemas.microsoft.com/office/drawing/2015/9/8/chartex" xmlns:mc="http://schemas.openxmlformats.org/markup-compatibility/2006" xmlns:o="urn:schemas-microsoft-com:office:office" xmlns:r="http://schemas.openxmlformats.org/officeDocument/2006/relationships" xmlns:m="http://schemas.openxmlformats.org/officeDocument/2006/math" xmlns:v="urn:schemas-microsoft-com:vml" xmlns:wp14="http://schemas.microsoft.com/office/word/2010/wordprocessingDrawing" xmlns:wp="http://schemas.openxmlformats.org/drawingml/2006/wordprocessingDrawing" xmlns:w10="urn:schemas-microsoft-com:office:word" xmlns:w="http://schemas.openxmlformats.org/wordprocessingml/2006/main" xmlns:w14="http://schemas.microsoft.com/office/word/2010/wordml" xmlns:w15="http://schemas.microsoft.com/office/word/2012/wordml" xmlns:w16se="http://schemas.microsoft.com/office/word/2015/wordml/symex" xmlns:wpg="http://schemas.microsoft.com/office/word/2010/wordprocessingGroup" xmlns:wpi="http://schemas.microsoft.com/office/word/2010/wordprocessingInk" xmlns:wne="http://schemas.microsoft.com/office/word/2006/wordml" xmlns:wps="http://schemas.microsoft.com/office/word/2010/wordprocessingShape" mc:Ignorable="w14 w15 w16se wp14">
   <w:body>
     <w:p>
       <w:pPr>
@@ -181,10 +181,22 @@
         <w:rPr>
           <w:color w:val="000000"/>
         </w:rPr>
-        <w:t xml:space="preserve">               «</w:t>
-      </w:r>
-      <w:bookmarkStart w:id="0" w:name="День"/>
-      <w:bookmarkEnd w:id="0"/>
+        <w:t xml:space="preserve">            </w:t>
+      </w:r>
+      <w:proofErr w:type="gramStart"/>
+      <w:r>
+        <w:rPr>
+          <w:color w:val="000000"/>
+        </w:rPr>
+        <w:t xml:space="preserve">   «</w:t>
+      </w:r>
+      <w:proofErr w:type="gramEnd"/>
+      <w:r>
+        <w:rPr>
+          <w:color w:val="000000"/>
+        </w:rPr>
+        <w:t>____</w:t>
+      </w:r>
       <w:r>
         <w:rPr>
           <w:color w:val="000000"/>
@@ -197,16 +209,30 @@
         </w:rPr>
         <w:t xml:space="preserve"> </w:t>
       </w:r>
-      <w:bookmarkStart w:id="1" w:name="Месяц"/>
-      <w:bookmarkEnd w:id="1"/>
-      <w:r>
-        <w:rPr>
-          <w:color w:val="000000"/>
-        </w:rPr>
-        <w:t xml:space="preserve"> </w:t>
-      </w:r>
-      <w:bookmarkStart w:id="2" w:name="Год"/>
-      <w:bookmarkEnd w:id="2"/>
+      <w:r>
+        <w:rPr>
+          <w:color w:val="000000"/>
+        </w:rPr>
+        <w:t>______</w:t>
+      </w:r>
+      <w:r>
+        <w:rPr>
+          <w:color w:val="000000"/>
+        </w:rPr>
+        <w:t xml:space="preserve"> 20</w:t>
+      </w:r>
+      <w:r>
+        <w:rPr>
+          <w:color w:val="000000"/>
+        </w:rPr>
+        <w:t>2</w:t>
+      </w:r>
+      <w:r>
+        <w:rPr>
+          <w:color w:val="000000"/>
+        </w:rPr>
+        <w:t>1</w:t>
+      </w:r>
       <w:r>
         <w:rPr>
           <w:color w:val="000000"/>
@@ -291,10 +317,16 @@
       </w:r>
       <w:r>
         <w:rPr>
+          <w:color w:val="000000"/>
+        </w:rPr>
+        <w:t xml:space="preserve"> </w:t>
+      </w:r>
+      <w:r>
+        <w:rPr>
           <w:b/>
           <w:color w:val="000000"/>
         </w:rPr>
-        <w:t xml:space="preserve"> </w:t>
+        <w:t>___________________________________________________</w:t>
       </w:r>
       <w:r>
         <w:rPr>
@@ -313,16 +345,14 @@
         <w:rPr>
           <w:color w:val="000000"/>
         </w:rPr>
-        <w:t>, в лице</w:t>
-      </w:r>
-      <w:r>
-        <w:rPr>
-          <w:color w:val="000000"/>
-        </w:rPr>
-        <w:t xml:space="preserve"> </w:t>
-      </w:r>
-      <w:bookmarkStart w:id="3" w:name="Заказчик"/>
-      <w:bookmarkEnd w:id="3"/>
+        <w:t xml:space="preserve">, в лице </w:t>
+      </w:r>
+      <w:r>
+        <w:rPr>
+          <w:color w:val="000000"/>
+        </w:rPr>
+        <w:t>___________________________________________________</w:t>
+      </w:r>
       <w:r>
         <w:rPr>
           <w:color w:val="000000"/>
@@ -339,16 +369,14 @@
         <w:rPr>
           <w:color w:val="000000"/>
         </w:rPr>
-        <w:t xml:space="preserve"> на основании</w:t>
-      </w:r>
-      <w:r>
-        <w:rPr>
-          <w:color w:val="000000"/>
-        </w:rPr>
-        <w:t xml:space="preserve"> </w:t>
-      </w:r>
-      <w:bookmarkStart w:id="4" w:name="ДействуетНаОсновании"/>
-      <w:bookmarkEnd w:id="4"/>
+        <w:t xml:space="preserve"> на основании </w:t>
+      </w:r>
+      <w:r>
+        <w:rPr>
+          <w:color w:val="000000"/>
+        </w:rPr>
+        <w:t>______________________________________________</w:t>
+      </w:r>
       <w:r>
         <w:rPr>
           <w:color w:val="000000"/>
@@ -430,7 +458,14 @@
         <w:rPr>
           <w:color w:val="000000"/>
         </w:rPr>
-        <w:t xml:space="preserve"> отходов (далее ТСО) и </w:t>
+        <w:t xml:space="preserve"> отходов (далее ТСО) </w:t>
+      </w:r>
+      <w:proofErr w:type="gramStart"/>
+      <w:r>
+        <w:rPr>
+          <w:color w:val="000000"/>
+        </w:rPr>
+        <w:t xml:space="preserve">и </w:t>
       </w:r>
       <w:r>
         <w:rPr>
@@ -438,6 +473,7 @@
         </w:rPr>
         <w:t xml:space="preserve"> крупногабаритных</w:t>
       </w:r>
+      <w:proofErr w:type="gramEnd"/>
       <w:r>
         <w:rPr>
           <w:color w:val="000000"/>
@@ -466,7 +502,27 @@
         <w:rPr>
           <w:color w:val="000000"/>
         </w:rPr>
-        <w:t xml:space="preserve"> объемом</w:t>
+        <w:t xml:space="preserve"> объемом </w:t>
+      </w:r>
+      <w:r>
+        <w:rPr>
+          <w:color w:val="000000"/>
+        </w:rPr>
+        <w:t xml:space="preserve">______ </w:t>
+      </w:r>
+      <w:proofErr w:type="spellStart"/>
+      <w:r>
+        <w:rPr>
+          <w:color w:val="000000"/>
+        </w:rPr>
+        <w:t>м.куб</w:t>
+      </w:r>
+      <w:proofErr w:type="spellEnd"/>
+      <w:r>
+        <w:rPr>
+          <w:color w:val="000000"/>
+        </w:rPr>
+        <w:t>.</w:t>
       </w:r>
       <w:r>
         <w:rPr>
@@ -474,34 +530,6 @@
         </w:rPr>
         <w:t xml:space="preserve"> </w:t>
       </w:r>
-      <w:bookmarkStart w:id="5" w:name="Объем"/>
-      <w:bookmarkEnd w:id="5"/>
-      <w:r>
-        <w:rPr>
-          <w:color w:val="000000"/>
-        </w:rPr>
-        <w:t xml:space="preserve"> </w:t>
-      </w:r>
-      <w:proofErr w:type="spellStart"/>
-      <w:r>
-        <w:rPr>
-          <w:color w:val="000000"/>
-        </w:rPr>
-        <w:t>м.куб</w:t>
-      </w:r>
-      <w:proofErr w:type="spellEnd"/>
-      <w:r>
-        <w:rPr>
-          <w:color w:val="000000"/>
-        </w:rPr>
-        <w:t>.</w:t>
-      </w:r>
-      <w:r>
-        <w:rPr>
-          <w:color w:val="000000"/>
-        </w:rPr>
-        <w:t xml:space="preserve"> </w:t>
-      </w:r>
       <w:r>
         <w:rPr>
           <w:color w:val="000000"/>
@@ -530,22 +558,14 @@
         <w:rPr>
           <w:color w:val="000000"/>
         </w:rPr>
-        <w:t xml:space="preserve"> по адресу:</w:t>
-      </w:r>
-      <w:r>
-        <w:rPr>
-          <w:color w:val="000000"/>
-        </w:rPr>
-        <w:t xml:space="preserve"> </w:t>
-      </w:r>
-      <w:bookmarkStart w:id="6" w:name="АдресТерритории"/>
-      <w:bookmarkEnd w:id="6"/>
+        <w:t xml:space="preserve"> по адресу: </w:t>
+      </w:r>
       <w:r>
         <w:rPr>
           <w:b/>
           <w:color w:val="000000"/>
         </w:rPr>
-        <w:t>.</w:t>
+        <w:t>____________________________________________________.</w:t>
       </w:r>
     </w:p>
     <w:p>
@@ -905,16 +925,14 @@
         <w:rPr>
           <w:color w:val="000000"/>
         </w:rPr>
-        <w:t>2.1.3. Не допускать перегруза машины свыше</w:t>
-      </w:r>
-      <w:r>
-        <w:rPr>
-          <w:color w:val="000000"/>
-        </w:rPr>
-        <w:t xml:space="preserve"> </w:t>
-      </w:r>
-      <w:bookmarkStart w:id="7" w:name="Перегруз"/>
-      <w:bookmarkEnd w:id="7"/>
+        <w:t xml:space="preserve">2.1.3. Не допускать перегруза машины свыше </w:t>
+      </w:r>
+      <w:r>
+        <w:rPr>
+          <w:color w:val="000000"/>
+        </w:rPr>
+        <w:t>__________</w:t>
+      </w:r>
       <w:r>
         <w:rPr>
           <w:color w:val="000000"/>
@@ -944,22 +962,24 @@
         </w:rPr>
         <w:t xml:space="preserve">2.1.4. В случае перегруза машины, повлекшего за собой выход из строя подъёмного механизма, а также деформацию или поломку бункера, Исполнитель имеет право предъявить Заказчику штраф в размере </w:t>
       </w:r>
-      <w:bookmarkStart w:id="8" w:name="ЦенаШтрафа"/>
-      <w:bookmarkEnd w:id="8"/>
-      <w:r>
-        <w:rPr>
-          <w:color w:val="000000"/>
-        </w:rPr>
-        <w:t xml:space="preserve"> </w:t>
-      </w:r>
-      <w:r>
-        <w:rPr>
-          <w:color w:val="000000"/>
-        </w:rPr>
-        <w:t>(</w:t>
-      </w:r>
-      <w:bookmarkStart w:id="9" w:name="ЦенаШтрафаСтрока"/>
-      <w:bookmarkEnd w:id="9"/>
+      <w:r>
+        <w:rPr>
+          <w:color w:val="000000"/>
+        </w:rPr>
+        <w:t>_____________</w:t>
+      </w:r>
+      <w:r>
+        <w:rPr>
+          <w:color w:val="000000"/>
+        </w:rPr>
+        <w:t xml:space="preserve"> (</w:t>
+      </w:r>
+      <w:r>
+        <w:rPr>
+          <w:color w:val="000000"/>
+        </w:rPr>
+        <w:t>________________</w:t>
+      </w:r>
       <w:r>
         <w:rPr>
           <w:color w:val="000000"/>
@@ -1092,7 +1112,6 @@
         <w:rPr>
           <w:color w:val="000000"/>
         </w:rPr>
-        <w:lastRenderedPageBreak/>
         <w:t>2.1.8</w:t>
       </w:r>
       <w:r>
@@ -1426,7 +1445,21 @@
         <w:rPr>
           <w:color w:val="000000"/>
         </w:rPr>
-        <w:t xml:space="preserve">3.2. В заявке Заказчик указывает количество бункеров подлежащих вывозу, дислокацию установки бункера, </w:t>
+        <w:t xml:space="preserve">3.2. В заявке Заказчик указывает количество </w:t>
+      </w:r>
+      <w:proofErr w:type="gramStart"/>
+      <w:r>
+        <w:rPr>
+          <w:color w:val="000000"/>
+        </w:rPr>
+        <w:t>бункеров</w:t>
+      </w:r>
+      <w:proofErr w:type="gramEnd"/>
+      <w:r>
+        <w:rPr>
+          <w:color w:val="000000"/>
+        </w:rPr>
+        <w:t xml:space="preserve"> подлежащих вывозу, дислокацию установки бункера, </w:t>
       </w:r>
       <w:r>
         <w:rPr>
@@ -1438,7 +1471,21 @@
         <w:rPr>
           <w:color w:val="000000"/>
         </w:rPr>
-        <w:t>, дату оказания услуги, контактный телефон представителя Заказчика. После направления Исполнителю заявки, Заказчик получает счет на оплату услуг и оплачивает его согласно с  пунктом 4.2 настоящего договора, после чего вывоз бункера осуществляется в срок, не позднее установленного п.2.2.</w:t>
+        <w:t xml:space="preserve">, дату оказания услуги, контактный телефон представителя Заказчика. После направления Исполнителю заявки, Заказчик получает счет на оплату услуг и оплачивает его согласно </w:t>
+      </w:r>
+      <w:proofErr w:type="gramStart"/>
+      <w:r>
+        <w:rPr>
+          <w:color w:val="000000"/>
+        </w:rPr>
+        <w:t>с  пунктом</w:t>
+      </w:r>
+      <w:proofErr w:type="gramEnd"/>
+      <w:r>
+        <w:rPr>
+          <w:color w:val="000000"/>
+        </w:rPr>
+        <w:t xml:space="preserve"> 4.2 настоящего договора, после чего вывоз бункера осуществляется в срок, не позднее установленного п.2.2.</w:t>
       </w:r>
     </w:p>
     <w:p>
@@ -1473,7 +1520,21 @@
         <w:rPr>
           <w:color w:val="000000"/>
         </w:rPr>
-        <w:t>До 10 числа, месяца следующего за расчетным, Заказчик обязуется получить у Исполнителя акт об оказании услуг и вернуть один подписанный экземпляр акта «Исполнителю», в течение 3 дней после получения. В случае невозврата акта в указанный срок и указанных в п 2.1.8. условий, услуга считается принятой.</w:t>
+        <w:t xml:space="preserve">До 10 числа, </w:t>
+      </w:r>
+      <w:proofErr w:type="gramStart"/>
+      <w:r>
+        <w:rPr>
+          <w:color w:val="000000"/>
+        </w:rPr>
+        <w:t>месяца</w:t>
+      </w:r>
+      <w:proofErr w:type="gramEnd"/>
+      <w:r>
+        <w:rPr>
+          <w:color w:val="000000"/>
+        </w:rPr>
+        <w:t xml:space="preserve"> следующего за расчетным, Заказчик обязуется получить у Исполнителя акт об оказании услуг и вернуть один подписанный экземпляр акта «Исполнителю», в течение 3 дней после получения. В случае невозврата акта в указанный срок и указанных в п 2.1.8. условий, услуга считается принятой.</w:t>
       </w:r>
     </w:p>
     <w:p>
@@ -1583,27 +1644,23 @@
         </w:rPr>
         <w:t xml:space="preserve">составляет </w:t>
       </w:r>
-      <w:bookmarkStart w:id="10" w:name="Цена"/>
-      <w:bookmarkEnd w:id="10"/>
-      <w:r>
-        <w:rPr>
-          <w:color w:val="000000"/>
-        </w:rPr>
-        <w:t xml:space="preserve"> </w:t>
-      </w:r>
-      <w:r>
-        <w:rPr>
-          <w:color w:val="000000"/>
-        </w:rPr>
-        <w:t>рублей (</w:t>
-      </w:r>
-      <w:bookmarkStart w:id="11" w:name="ЦенаСтрока"/>
-      <w:bookmarkEnd w:id="11"/>
-      <w:r>
-        <w:rPr>
-          <w:color w:val="000000"/>
-        </w:rPr>
-        <w:t xml:space="preserve"> </w:t>
+      <w:r>
+        <w:rPr>
+          <w:color w:val="000000"/>
+        </w:rPr>
+        <w:t>______________________</w:t>
+      </w:r>
+      <w:r>
+        <w:rPr>
+          <w:color w:val="000000"/>
+        </w:rPr>
+        <w:t xml:space="preserve"> рублей (</w:t>
+      </w:r>
+      <w:r>
+        <w:rPr>
+          <w:color w:val="000000"/>
+        </w:rPr>
+        <w:t>___________________</w:t>
       </w:r>
       <w:r>
         <w:rPr>
@@ -1708,7 +1765,21 @@
         <w:rPr>
           <w:color w:val="000000"/>
         </w:rPr>
-        <w:t>их сторон дополнительного соглашения к договору, в случае не согласия со стороны заказчика договор может быть</w:t>
+        <w:t xml:space="preserve">их сторон дополнительного соглашения к договору, в случае </w:t>
+      </w:r>
+      <w:proofErr w:type="gramStart"/>
+      <w:r>
+        <w:rPr>
+          <w:color w:val="000000"/>
+        </w:rPr>
+        <w:t>не согласия</w:t>
+      </w:r>
+      <w:proofErr w:type="gramEnd"/>
+      <w:r>
+        <w:rPr>
+          <w:color w:val="000000"/>
+        </w:rPr>
+        <w:t xml:space="preserve"> со стороны заказчика договор может быть</w:t>
       </w:r>
       <w:r>
         <w:rPr>
@@ -1909,8 +1980,13 @@
       <w:r>
         <w:t xml:space="preserve"> </w:t>
       </w:r>
-      <w:r>
-        <w:t>и  составляет Акт о нарушении, в присутствии представителя Исполнителя</w:t>
+      <w:proofErr w:type="gramStart"/>
+      <w:r>
+        <w:t>и  составляет</w:t>
+      </w:r>
+      <w:proofErr w:type="gramEnd"/>
+      <w:r>
+        <w:t xml:space="preserve"> Акт о нарушении, в присутствии представителя Исполнителя</w:t>
       </w:r>
       <w:r>
         <w:t>.</w:t>
@@ -1972,6 +2048,7 @@
           <w:bCs/>
           <w:color w:val="000000"/>
         </w:rPr>
+        <w:lastRenderedPageBreak/>
         <w:t>Ответственность сторон</w:t>
       </w:r>
       <w:r>
@@ -1993,7 +2070,6 @@
         <w:rPr>
           <w:color w:val="000000"/>
         </w:rPr>
-        <w:lastRenderedPageBreak/>
         <w:t>6</w:t>
       </w:r>
       <w:r>
@@ -2239,8 +2315,13 @@
         </w:rPr>
         <w:t xml:space="preserve"> </w:t>
       </w:r>
-      <w:bookmarkStart w:id="12" w:name="КонтрактДействуетДо"/>
-      <w:bookmarkEnd w:id="12"/>
+      <w:r>
+        <w:rPr>
+          <w:bCs/>
+          <w:color w:val="000000"/>
+        </w:rPr>
+        <w:t>_____________________________</w:t>
+      </w:r>
       <w:r>
         <w:rPr>
           <w:b/>
@@ -2611,17 +2692,8 @@
           <w:szCs w:val="24"/>
           <w:lang w:eastAsia="ru-RU"/>
         </w:rPr>
-        <w:t xml:space="preserve">Стороны признают юридическую силу документов, переданных посредством электронной почты. Обмен документами по электронной почте допускается с </w:t>
-      </w:r>
-      <w:r>
-        <w:rPr>
-          <w:rFonts w:ascii="Times New Roman" w:eastAsia="Times New Roman" w:hAnsi="Times New Roman" w:cs="Times New Roman"/>
-          <w:sz w:val="24"/>
-          <w:szCs w:val="24"/>
-          <w:lang w:eastAsia="ru-RU"/>
-        </w:rPr>
         <w:lastRenderedPageBreak/>
-        <w:t xml:space="preserve">последующим предоставлением оригиналов по почте или нарочным в разумный срок, но не позднее чем через 1 (один) месяц со дня их подписания. </w:t>
+        <w:t xml:space="preserve">Стороны признают юридическую силу документов, переданных посредством электронной почты. Обмен документами по электронной почте допускается с последующим предоставлением оригиналов по почте или нарочным в разумный срок, но не позднее чем через 1 (один) месяц со дня их подписания. </w:t>
       </w:r>
     </w:p>
     <w:p>
@@ -3032,7 +3104,21 @@
               <w:rPr>
                 <w:bCs/>
               </w:rPr>
-              <w:t xml:space="preserve"> ул. Буденного д.32,помещ. 1, литера Ф</w:t>
+              <w:t xml:space="preserve"> ул. Буденного </w:t>
+            </w:r>
+            <w:proofErr w:type="gramStart"/>
+            <w:r>
+              <w:rPr>
+                <w:bCs/>
+              </w:rPr>
+              <w:t>д.32,помещ</w:t>
+            </w:r>
+            <w:proofErr w:type="gramEnd"/>
+            <w:r>
+              <w:rPr>
+                <w:bCs/>
+              </w:rPr>
+              <w:t>. 1, литера Ф</w:t>
             </w:r>
             <w:r>
               <w:rPr>
@@ -3131,11 +3217,13 @@
               <w:ind w:right="-1"/>
               <w:rPr>
                 <w:bCs/>
+                <w:lang w:val="en-US"/>
               </w:rPr>
             </w:pPr>
             <w:r>
               <w:rPr>
                 <w:bCs/>
+                <w:lang w:val="en-US"/>
               </w:rPr>
               <w:t>8 (978) 024-30-06; 8 (978) 024-30-05</w:t>
             </w:r>
@@ -3145,6 +3233,7 @@
               <w:ind w:right="-1"/>
               <w:rPr>
                 <w:bCs/>
+                <w:lang w:val="en-US"/>
               </w:rPr>
             </w:pPr>
             <w:r>
@@ -3152,70 +3241,15 @@
                 <w:bCs/>
                 <w:lang w:val="en-US"/>
               </w:rPr>
-              <w:t>E</w:t>
+              <w:t>E-mail: northwind82@bk.ru</w:t>
             </w:r>
-            <w:r>
-              <w:rPr>
-                <w:bCs/>
-              </w:rPr>
-              <w:t>-</w:t>
-            </w:r>
-            <w:r>
-              <w:rPr>
-                <w:bCs/>
-                <w:lang w:val="en-US"/>
-              </w:rPr>
-              <w:t>mail</w:t>
-            </w:r>
-            <w:r>
-              <w:rPr>
-                <w:bCs/>
-              </w:rPr>
-              <w:t xml:space="preserve">: </w:t>
-            </w:r>
-            <w:proofErr w:type="spellStart"/>
-            <w:r>
-              <w:rPr>
-                <w:bCs/>
-                <w:lang w:val="en-US"/>
-              </w:rPr>
-              <w:t>northwind</w:t>
-            </w:r>
-            <w:proofErr w:type="spellEnd"/>
-            <w:r>
-              <w:rPr>
-                <w:bCs/>
-              </w:rPr>
-              <w:t>82@</w:t>
-            </w:r>
-            <w:r>
-              <w:rPr>
-                <w:bCs/>
-                <w:lang w:val="en-US"/>
-              </w:rPr>
-              <w:t>bk</w:t>
-            </w:r>
-            <w:r>
-              <w:rPr>
-                <w:bCs/>
-              </w:rPr>
-              <w:t>.</w:t>
-            </w:r>
-            <w:proofErr w:type="spellStart"/>
-            <w:r>
-              <w:rPr>
-                <w:bCs/>
-                <w:lang w:val="en-US"/>
-              </w:rPr>
-              <w:t>ru</w:t>
-            </w:r>
-            <w:proofErr w:type="spellEnd"/>
           </w:p>
           <w:p>
             <w:pPr>
               <w:ind w:right="-1"/>
               <w:rPr>
                 <w:bCs/>
+                <w:lang w:val="en-US"/>
               </w:rPr>
             </w:pPr>
             <w:r>
@@ -3227,6 +3261,7 @@
             <w:r>
               <w:rPr>
                 <w:bCs/>
+                <w:lang w:val="en-US"/>
               </w:rPr>
               <w:t xml:space="preserve"> </w:t>
             </w:r>
@@ -3236,6 +3271,7 @@
               <w:ind w:right="-1"/>
               <w:rPr>
                 <w:bCs/>
+                <w:lang w:val="en-US"/>
               </w:rPr>
             </w:pPr>
           </w:p>
@@ -3244,6 +3280,7 @@
               <w:ind w:right="-1"/>
               <w:rPr>
                 <w:bCs/>
+                <w:lang w:val="en-US"/>
               </w:rPr>
             </w:pPr>
           </w:p>
@@ -3329,15 +3366,10 @@
               <w:pStyle w:val="a3"/>
               <w:spacing w:before="0" w:beforeAutospacing="0" w:after="0" w:afterAutospacing="0"/>
               <w:jc w:val="both"/>
-              <w:rPr>
-                <w:lang w:val="en-US"/>
-              </w:rPr>
             </w:pPr>
             <w:r>
               <w:t xml:space="preserve">ИНН  </w:t>
             </w:r>
-            <w:bookmarkStart w:id="13" w:name="ИНН"/>
-            <w:bookmarkEnd w:id="13"/>
           </w:p>
           <w:p>
             <w:pPr>
@@ -3348,8 +3380,6 @@
             <w:r>
               <w:t xml:space="preserve">КПП  </w:t>
             </w:r>
-            <w:bookmarkStart w:id="14" w:name="КПП"/>
-            <w:bookmarkEnd w:id="14"/>
           </w:p>
           <w:p>
             <w:pPr>
@@ -3364,8 +3394,6 @@
               </w:rPr>
               <w:t xml:space="preserve">ОГРН </w:t>
             </w:r>
-            <w:bookmarkStart w:id="15" w:name="ОГРН"/>
-            <w:bookmarkEnd w:id="15"/>
           </w:p>
           <w:p>
             <w:pPr>
@@ -3380,8 +3408,6 @@
               </w:rPr>
               <w:t xml:space="preserve">ОКПО </w:t>
             </w:r>
-            <w:bookmarkStart w:id="16" w:name="ОКПО"/>
-            <w:bookmarkEnd w:id="16"/>
           </w:p>
           <w:p>
             <w:pPr>
@@ -3408,8 +3434,6 @@
               </w:rPr>
               <w:t xml:space="preserve"> </w:t>
             </w:r>
-            <w:bookmarkStart w:id="17" w:name="ЮридическийАдресс"/>
-            <w:bookmarkEnd w:id="17"/>
           </w:p>
           <w:p>
             <w:pPr>
@@ -3511,8 +3535,6 @@
               </w:rPr>
               <w:t xml:space="preserve"> </w:t>
             </w:r>
-            <w:bookmarkStart w:id="18" w:name="ТелефонныйНомер"/>
-            <w:bookmarkEnd w:id="18"/>
           </w:p>
           <w:p>
             <w:pPr>
@@ -3562,10 +3584,10 @@
               <w:t>______________________/</w:t>
             </w:r>
             <w:r>
-              <w:t xml:space="preserve"> </w:t>
+              <w:t>________________</w:t>
             </w:r>
-            <w:bookmarkStart w:id="19" w:name="КороткоеИмяЗаказчика"/>
-            <w:bookmarkEnd w:id="19"/>
+            <w:bookmarkStart w:id="0" w:name="_GoBack"/>
+            <w:bookmarkEnd w:id="0"/>
           </w:p>
           <w:p>
             <w:pPr>
@@ -3704,7 +3726,6 @@
         </w:rPr>
       </w:pPr>
       <w:r>
-        <w:lastRenderedPageBreak/>
         <w:t xml:space="preserve">Приложение № 1 к </w:t>
       </w:r>
       <w:r>
@@ -3813,114 +3834,109 @@
         <w:rPr>
           <w:b/>
         </w:rPr>
-        <w:t xml:space="preserve">                                                                        Дата «</w:t>
-      </w:r>
-      <w:bookmarkStart w:id="20" w:name="День1"/>
-      <w:bookmarkEnd w:id="20"/>
+        <w:t xml:space="preserve">                                                                        Дата «___</w:t>
+      </w:r>
+      <w:proofErr w:type="gramStart"/>
       <w:r>
         <w:rPr>
           <w:b/>
         </w:rPr>
-        <w:t>»</w:t>
-      </w:r>
+        <w:t>_»_</w:t>
+      </w:r>
+      <w:proofErr w:type="gramEnd"/>
       <w:r>
         <w:rPr>
           <w:b/>
         </w:rPr>
+        <w:t>_________20___</w:t>
+      </w:r>
+      <w:r>
+        <w:rPr>
+          <w:b/>
+        </w:rPr>
+        <w:t>г.</w:t>
+      </w:r>
+    </w:p>
+    <w:p/>
+    <w:p>
+      <w:pPr>
+        <w:jc w:val="center"/>
+        <w:rPr>
+          <w:b/>
+        </w:rPr>
+      </w:pPr>
+      <w:r>
+        <w:rPr>
+          <w:b/>
+        </w:rPr>
+        <w:t xml:space="preserve">ЗАЯВКА </w:t>
+      </w:r>
+    </w:p>
+    <w:p>
+      <w:pPr>
+        <w:jc w:val="center"/>
+        <w:rPr>
+          <w:b/>
+        </w:rPr>
+      </w:pPr>
+      <w:r>
+        <w:rPr>
+          <w:b/>
+        </w:rPr>
+        <w:t xml:space="preserve"> на оказание услуг по вывозу крупногабаритных и строительных</w:t>
+      </w:r>
+    </w:p>
+    <w:p>
+      <w:pPr>
+        <w:jc w:val="center"/>
+        <w:rPr>
+          <w:b/>
+        </w:rPr>
+      </w:pPr>
+      <w:r>
+        <w:rPr>
+          <w:b/>
+        </w:rPr>
+        <w:t>отходов с использованием бункеров-накопителей и размещением</w:t>
+      </w:r>
+    </w:p>
+    <w:p>
+      <w:pPr>
+        <w:jc w:val="center"/>
+      </w:pPr>
+      <w:r>
+        <w:rPr>
+          <w:b/>
+        </w:rPr>
+        <w:t>на полигоне твердых коммунальных отходов</w:t>
+      </w:r>
+    </w:p>
+    <w:p>
+      <w:pPr>
+        <w:tabs>
+          <w:tab w:val="right" w:leader="underscore" w:pos="9180"/>
+        </w:tabs>
+        <w:jc w:val="both"/>
+        <w:rPr>
+          <w:u w:val="single"/>
+        </w:rPr>
+      </w:pPr>
+      <w:r>
+        <w:t>1.     Наименование организации-заказчика:</w:t>
+      </w:r>
+      <w:r>
+        <w:rPr>
+          <w:rStyle w:val="normaltextrunscxw59577131"/>
+        </w:rPr>
         <w:t xml:space="preserve"> </w:t>
       </w:r>
-      <w:bookmarkStart w:id="21" w:name="Месяц1"/>
-      <w:bookmarkEnd w:id="21"/>
       <w:r>
         <w:rPr>
           <w:b/>
-        </w:rPr>
-        <w:t xml:space="preserve">   </w:t>
-      </w:r>
-      <w:bookmarkStart w:id="22" w:name="Год1"/>
-      <w:bookmarkEnd w:id="22"/>
-      <w:r>
-        <w:rPr>
-          <w:b/>
-        </w:rPr>
-        <w:t>г.</w:t>
-      </w:r>
-    </w:p>
-    <w:p/>
-    <w:p>
-      <w:pPr>
-        <w:jc w:val="center"/>
-        <w:rPr>
-          <w:b/>
-        </w:rPr>
-      </w:pPr>
-      <w:r>
-        <w:rPr>
-          <w:b/>
-        </w:rPr>
-        <w:t xml:space="preserve">ЗАЯВКА </w:t>
-      </w:r>
-    </w:p>
-    <w:p>
-      <w:pPr>
-        <w:jc w:val="center"/>
-        <w:rPr>
-          <w:b/>
-        </w:rPr>
-      </w:pPr>
-      <w:r>
-        <w:rPr>
-          <w:b/>
-        </w:rPr>
-        <w:t xml:space="preserve"> на оказание услуг по вывозу крупногабаритных и строительных</w:t>
-      </w:r>
-    </w:p>
-    <w:p>
-      <w:pPr>
-        <w:jc w:val="center"/>
-        <w:rPr>
-          <w:b/>
-        </w:rPr>
-      </w:pPr>
-      <w:r>
-        <w:rPr>
-          <w:b/>
-        </w:rPr>
-        <w:t>отходов с использованием бункеров-накопителей и размещением</w:t>
-      </w:r>
-    </w:p>
-    <w:p>
-      <w:pPr>
-        <w:jc w:val="center"/>
-      </w:pPr>
-      <w:r>
-        <w:rPr>
-          <w:b/>
-        </w:rPr>
-        <w:t>на полигоне твердых коммунальных отходов</w:t>
-      </w:r>
-    </w:p>
-    <w:p>
-      <w:pPr>
-        <w:tabs>
-          <w:tab w:val="right" w:leader="underscore" w:pos="9180"/>
-        </w:tabs>
-        <w:jc w:val="both"/>
-        <w:rPr>
-          <w:u w:val="single"/>
-        </w:rPr>
-      </w:pPr>
-      <w:r>
-        <w:t>1.     Наименование организации-заказчика:</w:t>
-      </w:r>
-      <w:r>
-        <w:rPr>
-          <w:rStyle w:val="normaltextrunscxw59577131"/>
-        </w:rPr>
-        <w:t xml:space="preserve"> </w:t>
-      </w:r>
-      <w:bookmarkStart w:id="23" w:name="КомпанияЗаказчик"/>
-      <w:bookmarkEnd w:id="23"/>
+          <w:color w:val="000000"/>
+        </w:rPr>
+        <w:t>________________________________________</w:t>
+      </w:r>
     </w:p>
     <w:p>
       <w:r>
@@ -3929,8 +3945,9 @@
       <w:r>
         <w:t xml:space="preserve"> Юридический адрес организации-заказчика: </w:t>
       </w:r>
-      <w:bookmarkStart w:id="24" w:name="ЮридическийАдресс1"/>
-      <w:bookmarkEnd w:id="24"/>
+      <w:r>
+        <w:t>____________________________________________________________________________</w:t>
+      </w:r>
     </w:p>
     <w:p>
       <w:pPr>
@@ -3991,13 +4008,8 @@
         <w:t>3.    Контактное лицо заказчика (Ф.И.О.), должность</w:t>
       </w:r>
       <w:r>
-        <w:t xml:space="preserve">: </w:t>
-      </w:r>
-      <w:r>
-        <w:t xml:space="preserve"> </w:t>
-      </w:r>
-      <w:bookmarkStart w:id="25" w:name="КонтактноеЛицоЗаказчика"/>
-      <w:bookmarkEnd w:id="25"/>
+        <w:tab/>
+      </w:r>
     </w:p>
     <w:p>
       <w:pPr>
@@ -4006,6 +4018,17 @@
         </w:tabs>
         <w:jc w:val="both"/>
       </w:pPr>
+      <w:r>
+        <w:t>___________________________________________________________________________</w:t>
+      </w:r>
+    </w:p>
+    <w:p>
+      <w:pPr>
+        <w:tabs>
+          <w:tab w:val="right" w:leader="underscore" w:pos="9180"/>
+        </w:tabs>
+        <w:jc w:val="both"/>
+      </w:pPr>
     </w:p>
     <w:p>
       <w:pPr>
@@ -4024,10 +4047,8 @@
         <w:rPr>
           <w:rStyle w:val="normaltextrunscxw59577131"/>
         </w:rPr>
-        <w:t xml:space="preserve"> </w:t>
-      </w:r>
-      <w:bookmarkStart w:id="26" w:name="КонтактныйТелефонИлиФакс"/>
-      <w:bookmarkEnd w:id="26"/>
+        <w:t xml:space="preserve"> ____________________________</w:t>
+      </w:r>
     </w:p>
     <w:p>
       <w:pPr>
@@ -4045,13 +4066,16 @@
         <w:jc w:val="both"/>
       </w:pPr>
       <w:r>
-        <w:t>5. Наименование специализированной техники (количество единиц) -</w:t>
-      </w:r>
-      <w:r>
-        <w:t xml:space="preserve"> </w:t>
-      </w:r>
-      <w:bookmarkStart w:id="27" w:name="КоличествоЕдиниц"/>
-      <w:bookmarkEnd w:id="27"/>
+        <w:t xml:space="preserve">5. Наименование специализированной техники (количество </w:t>
+      </w:r>
+      <w:proofErr w:type="gramStart"/>
+      <w:r>
+        <w:t>единиц)  -</w:t>
+      </w:r>
+      <w:proofErr w:type="gramEnd"/>
+      <w:r>
+        <w:t xml:space="preserve"> ________</w:t>
+      </w:r>
     </w:p>
     <w:p>
       <w:pPr>
@@ -4061,18 +4085,20 @@
         <w:jc w:val="both"/>
       </w:pPr>
       <w:r>
-        <w:t>6. Дата оказания услуг: с</w:t>
-      </w:r>
-      <w:r>
-        <w:t xml:space="preserve"> </w:t>
-      </w:r>
-      <w:bookmarkStart w:id="28" w:name="ДатаОкозанияУслугC"/>
-      <w:bookmarkEnd w:id="28"/>
-      <w:r>
-        <w:t xml:space="preserve"> по </w:t>
-      </w:r>
-      <w:bookmarkStart w:id="29" w:name="ДатаОкозанияУслугДо"/>
-      <w:bookmarkEnd w:id="29"/>
+        <w:t xml:space="preserve">6. Дата оказания услуг: с </w:t>
+      </w:r>
+      <w:r>
+        <w:t>_____________20 _____</w:t>
+      </w:r>
+      <w:r>
+        <w:t>г.</w:t>
+      </w:r>
+      <w:r>
+        <w:t xml:space="preserve"> по _____________20__</w:t>
+      </w:r>
+      <w:r>
+        <w:t>г.</w:t>
+      </w:r>
     </w:p>
     <w:p>
       <w:pPr>
@@ -4082,25 +4108,13 @@
         <w:jc w:val="both"/>
       </w:pPr>
       <w:r>
-        <w:t xml:space="preserve">7. Время оказания услуг с </w:t>
-      </w:r>
-      <w:bookmarkStart w:id="30" w:name="ВремяОказанияУслугС"/>
-      <w:bookmarkEnd w:id="30"/>
-      <w:r>
-        <w:t xml:space="preserve"> до </w:t>
-      </w:r>
-      <w:bookmarkStart w:id="31" w:name="ВремяОказанияУслугДо"/>
-      <w:bookmarkEnd w:id="31"/>
-      <w:r>
-        <w:t>.</w:t>
-      </w:r>
-    </w:p>
-    <w:p>
-      <w:r>
-        <w:t xml:space="preserve">8. Место оказания услуг: </w:t>
-      </w:r>
-      <w:bookmarkStart w:id="32" w:name="АдресТерритории1"/>
-      <w:bookmarkEnd w:id="32"/>
+        <w:t>7. Время оказания услуг с ____________ до ___________.</w:t>
+      </w:r>
+    </w:p>
+    <w:p>
+      <w:r>
+        <w:t>8. Место оказания услуг: ________________________________________________________</w:t>
+      </w:r>
     </w:p>
     <w:p>
       <w:pPr>
@@ -4305,26 +4319,18 @@
                 <w:b/>
                 <w:bCs/>
               </w:rPr>
-              <w:t>______________/</w:t>
+              <w:t xml:space="preserve">______________/ </w:t>
             </w:r>
             <w:r>
               <w:rPr>
                 <w:b/>
                 <w:bCs/>
               </w:rPr>
-              <w:t xml:space="preserve"> </w:t>
+              <w:t>____________________</w:t>
             </w:r>
             <w:r>
-              <w:rPr>
-                <w:b/>
-                <w:bCs/>
-              </w:rPr>
-              <w:t xml:space="preserve"> </w:t>
+              <w:t>/</w:t>
             </w:r>
-            <w:bookmarkStart w:id="33" w:name="КороткоеИмяЗаказчика1"/>
-            <w:bookmarkStart w:id="34" w:name="_GoBack"/>
-            <w:bookmarkEnd w:id="33"/>
-            <w:bookmarkEnd w:id="34"/>
           </w:p>
           <w:p>
             <w:pPr>
@@ -4386,7 +4392,7 @@
 </file>
 
 <file path=word/endnotes.xml><?xml version="1.0" encoding="utf-8"?>
-<w:endnotes xmlns:wpc="http://schemas.microsoft.com/office/word/2010/wordprocessingCanvas" xmlns:cx="http://schemas.microsoft.com/office/drawing/2014/chartex" xmlns:cx1="http://schemas.microsoft.com/office/drawing/2015/9/8/chartex" xmlns:cx2="http://schemas.microsoft.com/office/drawing/2015/10/21/chartex" xmlns:cx3="http://schemas.microsoft.com/office/drawing/2016/5/9/chartex" xmlns:cx4="http://schemas.microsoft.com/office/drawing/2016/5/10/chartex" xmlns:cx5="http://schemas.microsoft.com/office/drawing/2016/5/11/chartex" xmlns:cx6="http://schemas.microsoft.com/office/drawing/2016/5/12/chartex" xmlns:cx7="http://schemas.microsoft.com/office/drawing/2016/5/13/chartex" xmlns:cx8="http://schemas.microsoft.com/office/drawing/2016/5/14/chartex" xmlns:mc="http://schemas.openxmlformats.org/markup-compatibility/2006" xmlns:aink="http://schemas.microsoft.com/office/drawing/2016/ink" xmlns:am3d="http://schemas.microsoft.com/office/drawing/2017/model3d" xmlns:o="urn:schemas-microsoft-com:office:office" xmlns:r="http://schemas.openxmlformats.org/officeDocument/2006/relationships" xmlns:m="http://schemas.openxmlformats.org/officeDocument/2006/math" xmlns:v="urn:schemas-microsoft-com:vml" xmlns:wp14="http://schemas.microsoft.com/office/word/2010/wordprocessingDrawing" xmlns:wp="http://schemas.openxmlformats.org/drawingml/2006/wordprocessingDrawing" xmlns:w10="urn:schemas-microsoft-com:office:word" xmlns:w="http://schemas.openxmlformats.org/wordprocessingml/2006/main" xmlns:w14="http://schemas.microsoft.com/office/word/2010/wordml" xmlns:w15="http://schemas.microsoft.com/office/word/2012/wordml" xmlns:w16cid="http://schemas.microsoft.com/office/word/2016/wordml/cid" xmlns:w16se="http://schemas.microsoft.com/office/word/2015/wordml/symex" xmlns:wpg="http://schemas.microsoft.com/office/word/2010/wordprocessingGroup" xmlns:wpi="http://schemas.microsoft.com/office/word/2010/wordprocessingInk" xmlns:wne="http://schemas.microsoft.com/office/word/2006/wordml" xmlns:wps="http://schemas.microsoft.com/office/word/2010/wordprocessingShape" mc:Ignorable="w14 w15 w16se w16cid wp14">
+<w:endnotes xmlns:wpc="http://schemas.microsoft.com/office/word/2010/wordprocessingCanvas" xmlns:cx="http://schemas.microsoft.com/office/drawing/2014/chartex" xmlns:cx1="http://schemas.microsoft.com/office/drawing/2015/9/8/chartex" xmlns:mc="http://schemas.openxmlformats.org/markup-compatibility/2006" xmlns:o="urn:schemas-microsoft-com:office:office" xmlns:r="http://schemas.openxmlformats.org/officeDocument/2006/relationships" xmlns:m="http://schemas.openxmlformats.org/officeDocument/2006/math" xmlns:v="urn:schemas-microsoft-com:vml" xmlns:wp14="http://schemas.microsoft.com/office/word/2010/wordprocessingDrawing" xmlns:wp="http://schemas.openxmlformats.org/drawingml/2006/wordprocessingDrawing" xmlns:w10="urn:schemas-microsoft-com:office:word" xmlns:w="http://schemas.openxmlformats.org/wordprocessingml/2006/main" xmlns:w14="http://schemas.microsoft.com/office/word/2010/wordml" xmlns:w15="http://schemas.microsoft.com/office/word/2012/wordml" xmlns:w16se="http://schemas.microsoft.com/office/word/2015/wordml/symex" xmlns:wpg="http://schemas.microsoft.com/office/word/2010/wordprocessingGroup" xmlns:wpi="http://schemas.microsoft.com/office/word/2010/wordprocessingInk" xmlns:wne="http://schemas.microsoft.com/office/word/2006/wordml" xmlns:wps="http://schemas.microsoft.com/office/word/2010/wordprocessingShape" mc:Ignorable="w14 w15 w16se wp14">
   <w:endnote w:type="separator" w:id="-1">
     <w:p>
       <w:r>
@@ -4405,7 +4411,7 @@
 </file>
 
 <file path=word/footer1.xml><?xml version="1.0" encoding="utf-8"?>
-<w:ftr xmlns:wpc="http://schemas.microsoft.com/office/word/2010/wordprocessingCanvas" xmlns:cx="http://schemas.microsoft.com/office/drawing/2014/chartex" xmlns:cx1="http://schemas.microsoft.com/office/drawing/2015/9/8/chartex" xmlns:cx2="http://schemas.microsoft.com/office/drawing/2015/10/21/chartex" xmlns:cx3="http://schemas.microsoft.com/office/drawing/2016/5/9/chartex" xmlns:cx4="http://schemas.microsoft.com/office/drawing/2016/5/10/chartex" xmlns:cx5="http://schemas.microsoft.com/office/drawing/2016/5/11/chartex" xmlns:cx6="http://schemas.microsoft.com/office/drawing/2016/5/12/chartex" xmlns:cx7="http://schemas.microsoft.com/office/drawing/2016/5/13/chartex" xmlns:cx8="http://schemas.microsoft.com/office/drawing/2016/5/14/chartex" xmlns:mc="http://schemas.openxmlformats.org/markup-compatibility/2006" xmlns:aink="http://schemas.microsoft.com/office/drawing/2016/ink" xmlns:am3d="http://schemas.microsoft.com/office/drawing/2017/model3d" xmlns:o="urn:schemas-microsoft-com:office:office" xmlns:r="http://schemas.openxmlformats.org/officeDocument/2006/relationships" xmlns:m="http://schemas.openxmlformats.org/officeDocument/2006/math" xmlns:v="urn:schemas-microsoft-com:vml" xmlns:wp14="http://schemas.microsoft.com/office/word/2010/wordprocessingDrawing" xmlns:wp="http://schemas.openxmlformats.org/drawingml/2006/wordprocessingDrawing" xmlns:w10="urn:schemas-microsoft-com:office:word" xmlns:w="http://schemas.openxmlformats.org/wordprocessingml/2006/main" xmlns:w14="http://schemas.microsoft.com/office/word/2010/wordml" xmlns:w15="http://schemas.microsoft.com/office/word/2012/wordml" xmlns:w16cid="http://schemas.microsoft.com/office/word/2016/wordml/cid" xmlns:w16se="http://schemas.microsoft.com/office/word/2015/wordml/symex" xmlns:wpg="http://schemas.microsoft.com/office/word/2010/wordprocessingGroup" xmlns:wpi="http://schemas.microsoft.com/office/word/2010/wordprocessingInk" xmlns:wne="http://schemas.microsoft.com/office/word/2006/wordml" xmlns:wps="http://schemas.microsoft.com/office/word/2010/wordprocessingShape" mc:Ignorable="w14 w15 w16se w16cid wp14">
+<w:ftr xmlns:wpc="http://schemas.microsoft.com/office/word/2010/wordprocessingCanvas" xmlns:cx="http://schemas.microsoft.com/office/drawing/2014/chartex" xmlns:cx1="http://schemas.microsoft.com/office/drawing/2015/9/8/chartex" xmlns:mc="http://schemas.openxmlformats.org/markup-compatibility/2006" xmlns:o="urn:schemas-microsoft-com:office:office" xmlns:r="http://schemas.openxmlformats.org/officeDocument/2006/relationships" xmlns:m="http://schemas.openxmlformats.org/officeDocument/2006/math" xmlns:v="urn:schemas-microsoft-com:vml" xmlns:wp14="http://schemas.microsoft.com/office/word/2010/wordprocessingDrawing" xmlns:wp="http://schemas.openxmlformats.org/drawingml/2006/wordprocessingDrawing" xmlns:w10="urn:schemas-microsoft-com:office:word" xmlns:w="http://schemas.openxmlformats.org/wordprocessingml/2006/main" xmlns:w14="http://schemas.microsoft.com/office/word/2010/wordml" xmlns:w15="http://schemas.microsoft.com/office/word/2012/wordml" xmlns:w16se="http://schemas.microsoft.com/office/word/2015/wordml/symex" xmlns:wpg="http://schemas.microsoft.com/office/word/2010/wordprocessingGroup" xmlns:wpi="http://schemas.microsoft.com/office/word/2010/wordprocessingInk" xmlns:wne="http://schemas.microsoft.com/office/word/2006/wordml" xmlns:wps="http://schemas.microsoft.com/office/word/2010/wordprocessingShape" mc:Ignorable="w14 w15 w16se wp14">
   <w:p>
     <w:pPr>
       <w:pStyle w:val="a3"/>
@@ -4450,7 +4456,7 @@
 </file>
 
 <file path=word/footnotes.xml><?xml version="1.0" encoding="utf-8"?>
-<w:footnotes xmlns:wpc="http://schemas.microsoft.com/office/word/2010/wordprocessingCanvas" xmlns:cx="http://schemas.microsoft.com/office/drawing/2014/chartex" xmlns:cx1="http://schemas.microsoft.com/office/drawing/2015/9/8/chartex" xmlns:cx2="http://schemas.microsoft.com/office/drawing/2015/10/21/chartex" xmlns:cx3="http://schemas.microsoft.com/office/drawing/2016/5/9/chartex" xmlns:cx4="http://schemas.microsoft.com/office/drawing/2016/5/10/chartex" xmlns:cx5="http://schemas.microsoft.com/office/drawing/2016/5/11/chartex" xmlns:cx6="http://schemas.microsoft.com/office/drawing/2016/5/12/chartex" xmlns:cx7="http://schemas.microsoft.com/office/drawing/2016/5/13/chartex" xmlns:cx8="http://schemas.microsoft.com/office/drawing/2016/5/14/chartex" xmlns:mc="http://schemas.openxmlformats.org/markup-compatibility/2006" xmlns:aink="http://schemas.microsoft.com/office/drawing/2016/ink" xmlns:am3d="http://schemas.microsoft.com/office/drawing/2017/model3d" xmlns:o="urn:schemas-microsoft-com:office:office" xmlns:r="http://schemas.openxmlformats.org/officeDocument/2006/relationships" xmlns:m="http://schemas.openxmlformats.org/officeDocument/2006/math" xmlns:v="urn:schemas-microsoft-com:vml" xmlns:wp14="http://schemas.microsoft.com/office/word/2010/wordprocessingDrawing" xmlns:wp="http://schemas.openxmlformats.org/drawingml/2006/wordprocessingDrawing" xmlns:w10="urn:schemas-microsoft-com:office:word" xmlns:w="http://schemas.openxmlformats.org/wordprocessingml/2006/main" xmlns:w14="http://schemas.microsoft.com/office/word/2010/wordml" xmlns:w15="http://schemas.microsoft.com/office/word/2012/wordml" xmlns:w16cid="http://schemas.microsoft.com/office/word/2016/wordml/cid" xmlns:w16se="http://schemas.microsoft.com/office/word/2015/wordml/symex" xmlns:wpg="http://schemas.microsoft.com/office/word/2010/wordprocessingGroup" xmlns:wpi="http://schemas.microsoft.com/office/word/2010/wordprocessingInk" xmlns:wne="http://schemas.microsoft.com/office/word/2006/wordml" xmlns:wps="http://schemas.microsoft.com/office/word/2010/wordprocessingShape" mc:Ignorable="w14 w15 w16se w16cid wp14">
+<w:footnotes xmlns:wpc="http://schemas.microsoft.com/office/word/2010/wordprocessingCanvas" xmlns:cx="http://schemas.microsoft.com/office/drawing/2014/chartex" xmlns:cx1="http://schemas.microsoft.com/office/drawing/2015/9/8/chartex" xmlns:mc="http://schemas.openxmlformats.org/markup-compatibility/2006" xmlns:o="urn:schemas-microsoft-com:office:office" xmlns:r="http://schemas.openxmlformats.org/officeDocument/2006/relationships" xmlns:m="http://schemas.openxmlformats.org/officeDocument/2006/math" xmlns:v="urn:schemas-microsoft-com:vml" xmlns:wp14="http://schemas.microsoft.com/office/word/2010/wordprocessingDrawing" xmlns:wp="http://schemas.openxmlformats.org/drawingml/2006/wordprocessingDrawing" xmlns:w10="urn:schemas-microsoft-com:office:word" xmlns:w="http://schemas.openxmlformats.org/wordprocessingml/2006/main" xmlns:w14="http://schemas.microsoft.com/office/word/2010/wordml" xmlns:w15="http://schemas.microsoft.com/office/word/2012/wordml" xmlns:w16se="http://schemas.microsoft.com/office/word/2015/wordml/symex" xmlns:wpg="http://schemas.microsoft.com/office/word/2010/wordprocessingGroup" xmlns:wpi="http://schemas.microsoft.com/office/word/2010/wordprocessingInk" xmlns:wne="http://schemas.microsoft.com/office/word/2006/wordml" xmlns:wps="http://schemas.microsoft.com/office/word/2010/wordprocessingShape" mc:Ignorable="w14 w15 w16se wp14">
   <w:footnote w:type="separator" w:id="-1">
     <w:p>
       <w:r>
@@ -4469,7 +4475,7 @@
 </file>
 
 <file path=word/numbering.xml><?xml version="1.0" encoding="utf-8"?>
-<w:numbering xmlns:wpc="http://schemas.microsoft.com/office/word/2010/wordprocessingCanvas" xmlns:cx="http://schemas.microsoft.com/office/drawing/2014/chartex" xmlns:cx1="http://schemas.microsoft.com/office/drawing/2015/9/8/chartex" xmlns:cx2="http://schemas.microsoft.com/office/drawing/2015/10/21/chartex" xmlns:cx3="http://schemas.microsoft.com/office/drawing/2016/5/9/chartex" xmlns:cx4="http://schemas.microsoft.com/office/drawing/2016/5/10/chartex" xmlns:cx5="http://schemas.microsoft.com/office/drawing/2016/5/11/chartex" xmlns:cx6="http://schemas.microsoft.com/office/drawing/2016/5/12/chartex" xmlns:cx7="http://schemas.microsoft.com/office/drawing/2016/5/13/chartex" xmlns:cx8="http://schemas.microsoft.com/office/drawing/2016/5/14/chartex" xmlns:mc="http://schemas.openxmlformats.org/markup-compatibility/2006" xmlns:aink="http://schemas.microsoft.com/office/drawing/2016/ink" xmlns:am3d="http://schemas.microsoft.com/office/drawing/2017/model3d" xmlns:o="urn:schemas-microsoft-com:office:office" xmlns:r="http://schemas.openxmlformats.org/officeDocument/2006/relationships" xmlns:m="http://schemas.openxmlformats.org/officeDocument/2006/math" xmlns:v="urn:schemas-microsoft-com:vml" xmlns:wp14="http://schemas.microsoft.com/office/word/2010/wordprocessingDrawing" xmlns:wp="http://schemas.openxmlformats.org/drawingml/2006/wordprocessingDrawing" xmlns:w10="urn:schemas-microsoft-com:office:word" xmlns:w="http://schemas.openxmlformats.org/wordprocessingml/2006/main" xmlns:w14="http://schemas.microsoft.com/office/word/2010/wordml" xmlns:w15="http://schemas.microsoft.com/office/word/2012/wordml" xmlns:w16cid="http://schemas.microsoft.com/office/word/2016/wordml/cid" xmlns:w16se="http://schemas.microsoft.com/office/word/2015/wordml/symex" xmlns:wpg="http://schemas.microsoft.com/office/word/2010/wordprocessingGroup" xmlns:wpi="http://schemas.microsoft.com/office/word/2010/wordprocessingInk" xmlns:wne="http://schemas.microsoft.com/office/word/2006/wordml" xmlns:wps="http://schemas.microsoft.com/office/word/2010/wordprocessingShape" mc:Ignorable="w14 w15 w16se w16cid wp14">
+<w:numbering xmlns:wpc="http://schemas.microsoft.com/office/word/2010/wordprocessingCanvas" xmlns:cx="http://schemas.microsoft.com/office/drawing/2014/chartex" xmlns:cx1="http://schemas.microsoft.com/office/drawing/2015/9/8/chartex" xmlns:mc="http://schemas.openxmlformats.org/markup-compatibility/2006" xmlns:o="urn:schemas-microsoft-com:office:office" xmlns:r="http://schemas.openxmlformats.org/officeDocument/2006/relationships" xmlns:m="http://schemas.openxmlformats.org/officeDocument/2006/math" xmlns:v="urn:schemas-microsoft-com:vml" xmlns:wp14="http://schemas.microsoft.com/office/word/2010/wordprocessingDrawing" xmlns:wp="http://schemas.openxmlformats.org/drawingml/2006/wordprocessingDrawing" xmlns:w10="urn:schemas-microsoft-com:office:word" xmlns:w="http://schemas.openxmlformats.org/wordprocessingml/2006/main" xmlns:w14="http://schemas.microsoft.com/office/word/2010/wordml" xmlns:w15="http://schemas.microsoft.com/office/word/2012/wordml" xmlns:w16se="http://schemas.microsoft.com/office/word/2015/wordml/symex" xmlns:wpg="http://schemas.microsoft.com/office/word/2010/wordprocessingGroup" xmlns:wpi="http://schemas.microsoft.com/office/word/2010/wordprocessingInk" xmlns:wne="http://schemas.microsoft.com/office/word/2006/wordml" xmlns:wps="http://schemas.microsoft.com/office/word/2010/wordprocessingShape" mc:Ignorable="w14 w15 w16se wp14">
   <w:abstractNum w:abstractNumId="0" w15:restartNumberingAfterBreak="0">
     <w:nsid w:val="07F326A2"/>
     <w:multiLevelType w:val="hybridMultilevel"/>
@@ -6714,7 +6720,7 @@
 </file>
 
 <file path=word/styles.xml><?xml version="1.0" encoding="utf-8"?>
-<w:styles xmlns:mc="http://schemas.openxmlformats.org/markup-compatibility/2006" xmlns:r="http://schemas.openxmlformats.org/officeDocument/2006/relationships" xmlns:w="http://schemas.openxmlformats.org/wordprocessingml/2006/main" xmlns:w14="http://schemas.microsoft.com/office/word/2010/wordml" xmlns:w15="http://schemas.microsoft.com/office/word/2012/wordml" xmlns:w16cid="http://schemas.microsoft.com/office/word/2016/wordml/cid" xmlns:w16se="http://schemas.microsoft.com/office/word/2015/wordml/symex" mc:Ignorable="w14 w15 w16se w16cid">
+<w:styles xmlns:mc="http://schemas.openxmlformats.org/markup-compatibility/2006" xmlns:r="http://schemas.openxmlformats.org/officeDocument/2006/relationships" xmlns:w="http://schemas.openxmlformats.org/wordprocessingml/2006/main" xmlns:w14="http://schemas.microsoft.com/office/word/2010/wordml" xmlns:w15="http://schemas.microsoft.com/office/word/2012/wordml" xmlns:w16se="http://schemas.microsoft.com/office/word/2015/wordml/symex" mc:Ignorable="w14 w15 w16se">
   <w:docDefaults>
     <w:rPrDefault>
       <w:rPr>
@@ -6724,7 +6730,7 @@
     </w:rPrDefault>
     <w:pPrDefault/>
   </w:docDefaults>
-  <w:latentStyles w:defLockedState="0" w:defUIPriority="0" w:defSemiHidden="0" w:defUnhideWhenUsed="0" w:defQFormat="0" w:count="377">
+  <w:latentStyles w:defLockedState="0" w:defUIPriority="0" w:defSemiHidden="0" w:defUnhideWhenUsed="0" w:defQFormat="0" w:count="371">
     <w:lsdException w:name="Normal" w:qFormat="1"/>
     <w:lsdException w:name="heading 1" w:qFormat="1"/>
     <w:lsdException w:name="heading 2" w:semiHidden="1" w:unhideWhenUsed="1" w:qFormat="1"/>
@@ -6866,8 +6872,11 @@
     <w:lsdException w:name="Table 3D effects 3" w:semiHidden="1" w:unhideWhenUsed="1"/>
     <w:lsdException w:name="Table Contemporary" w:semiHidden="1" w:unhideWhenUsed="1"/>
     <w:lsdException w:name="Table Elegant" w:semiHidden="1" w:unhideWhenUsed="1"/>
+    <w:lsdException w:name="Table Professional" w:semiHidden="1" w:unhideWhenUsed="1"/>
     <w:lsdException w:name="Table Subtle 1" w:semiHidden="1" w:unhideWhenUsed="1"/>
     <w:lsdException w:name="Table Subtle 2" w:semiHidden="1" w:unhideWhenUsed="1"/>
+    <w:lsdException w:name="Table Web 1" w:semiHidden="1" w:unhideWhenUsed="1"/>
+    <w:lsdException w:name="Table Web 2" w:semiHidden="1" w:unhideWhenUsed="1"/>
     <w:lsdException w:name="Table Web 3" w:semiHidden="1" w:unhideWhenUsed="1"/>
     <w:lsdException w:name="Balloon Text" w:semiHidden="1" w:unhideWhenUsed="1"/>
     <w:lsdException w:name="Table Theme" w:semiHidden="1" w:unhideWhenUsed="1"/>
@@ -7086,12 +7095,6 @@
     <w:lsdException w:name="List Table 5 Dark Accent 6" w:uiPriority="50"/>
     <w:lsdException w:name="List Table 6 Colorful Accent 6" w:uiPriority="51"/>
     <w:lsdException w:name="List Table 7 Colorful Accent 6" w:uiPriority="52"/>
-    <w:lsdException w:name="Mention" w:semiHidden="1" w:uiPriority="99" w:unhideWhenUsed="1"/>
-    <w:lsdException w:name="Smart Hyperlink" w:semiHidden="1" w:uiPriority="99" w:unhideWhenUsed="1"/>
-    <w:lsdException w:name="Hashtag" w:semiHidden="1" w:uiPriority="99" w:unhideWhenUsed="1"/>
-    <w:lsdException w:name="Unresolved Mention" w:semiHidden="1" w:uiPriority="99" w:unhideWhenUsed="1"/>
-    <w:lsdException w:name="Smart Link" w:semiHidden="1" w:uiPriority="99" w:unhideWhenUsed="1"/>
-    <w:lsdException w:name="Smart Link Error" w:semiHidden="1" w:uiPriority="99" w:unhideWhenUsed="1"/>
   </w:latentStyles>
   <w:style w:type="paragraph" w:default="1" w:styleId="a">
     <w:name w:val="Normal"/>
@@ -7582,7 +7585,7 @@
 </file>
 
 <file path=customXml/itemProps1.xml><?xml version="1.0" encoding="utf-8"?>
-<ds:datastoreItem xmlns:ds="http://schemas.openxmlformats.org/officeDocument/2006/customXml" ds:itemID="{32D2AD6F-C4FF-4EFE-BEF6-EF6A15187E0B}">
+<ds:datastoreItem xmlns:ds="http://schemas.openxmlformats.org/officeDocument/2006/customXml" ds:itemID="{E898A78E-375D-47FA-A84B-BE40F6E18C32}">
   <ds:schemaRefs>
     <ds:schemaRef ds:uri="http://schemas.openxmlformats.org/officeDocument/2006/bibliography"/>
   </ds:schemaRefs>

--- a/documents/redactedDocuments/tipovoy_Dogovor_KGO (1).docx
+++ b/documents/redactedDocuments/tipovoy_Dogovor_KGO (1).docx
@@ -1,6 +1,6 @@
 
 <file path=word/document.xml><?xml version="1.0" encoding="utf-8"?>
-<w:document xmlns:wpc="http://schemas.microsoft.com/office/word/2010/wordprocessingCanvas" xmlns:cx="http://schemas.microsoft.com/office/drawing/2014/chartex" xmlns:cx1="http://schemas.microsoft.com/office/drawing/2015/9/8/chartex" xmlns:mc="http://schemas.openxmlformats.org/markup-compatibility/2006" xmlns:o="urn:schemas-microsoft-com:office:office" xmlns:r="http://schemas.openxmlformats.org/officeDocument/2006/relationships" xmlns:m="http://schemas.openxmlformats.org/officeDocument/2006/math" xmlns:v="urn:schemas-microsoft-com:vml" xmlns:wp14="http://schemas.microsoft.com/office/word/2010/wordprocessingDrawing" xmlns:wp="http://schemas.openxmlformats.org/drawingml/2006/wordprocessingDrawing" xmlns:w10="urn:schemas-microsoft-com:office:word" xmlns:w="http://schemas.openxmlformats.org/wordprocessingml/2006/main" xmlns:w14="http://schemas.microsoft.com/office/word/2010/wordml" xmlns:w15="http://schemas.microsoft.com/office/word/2012/wordml" xmlns:w16se="http://schemas.microsoft.com/office/word/2015/wordml/symex" xmlns:wpg="http://schemas.microsoft.com/office/word/2010/wordprocessingGroup" xmlns:wpi="http://schemas.microsoft.com/office/word/2010/wordprocessingInk" xmlns:wne="http://schemas.microsoft.com/office/word/2006/wordml" xmlns:wps="http://schemas.microsoft.com/office/word/2010/wordprocessingShape" mc:Ignorable="w14 w15 w16se wp14">
+<w:document xmlns:wpc="http://schemas.microsoft.com/office/word/2010/wordprocessingCanvas" xmlns:cx="http://schemas.microsoft.com/office/drawing/2014/chartex" xmlns:cx1="http://schemas.microsoft.com/office/drawing/2015/9/8/chartex" xmlns:cx2="http://schemas.microsoft.com/office/drawing/2015/10/21/chartex" xmlns:cx3="http://schemas.microsoft.com/office/drawing/2016/5/9/chartex" xmlns:cx4="http://schemas.microsoft.com/office/drawing/2016/5/10/chartex" xmlns:cx5="http://schemas.microsoft.com/office/drawing/2016/5/11/chartex" xmlns:cx6="http://schemas.microsoft.com/office/drawing/2016/5/12/chartex" xmlns:cx7="http://schemas.microsoft.com/office/drawing/2016/5/13/chartex" xmlns:cx8="http://schemas.microsoft.com/office/drawing/2016/5/14/chartex" xmlns:mc="http://schemas.openxmlformats.org/markup-compatibility/2006" xmlns:aink="http://schemas.microsoft.com/office/drawing/2016/ink" xmlns:am3d="http://schemas.microsoft.com/office/drawing/2017/model3d" xmlns:o="urn:schemas-microsoft-com:office:office" xmlns:r="http://schemas.openxmlformats.org/officeDocument/2006/relationships" xmlns:m="http://schemas.openxmlformats.org/officeDocument/2006/math" xmlns:v="urn:schemas-microsoft-com:vml" xmlns:wp14="http://schemas.microsoft.com/office/word/2010/wordprocessingDrawing" xmlns:wp="http://schemas.openxmlformats.org/drawingml/2006/wordprocessingDrawing" xmlns:w10="urn:schemas-microsoft-com:office:word" xmlns:w="http://schemas.openxmlformats.org/wordprocessingml/2006/main" xmlns:w14="http://schemas.microsoft.com/office/word/2010/wordml" xmlns:w15="http://schemas.microsoft.com/office/word/2012/wordml" xmlns:w16cid="http://schemas.microsoft.com/office/word/2016/wordml/cid" xmlns:w16se="http://schemas.microsoft.com/office/word/2015/wordml/symex" xmlns:wpg="http://schemas.microsoft.com/office/word/2010/wordprocessingGroup" xmlns:wpi="http://schemas.microsoft.com/office/word/2010/wordprocessingInk" xmlns:wne="http://schemas.microsoft.com/office/word/2006/wordml" xmlns:wps="http://schemas.microsoft.com/office/word/2010/wordprocessingShape" mc:Ignorable="w14 w15 w16se w16cid wp14">
   <w:body>
     <w:p>
       <w:pPr>
@@ -190,6 +190,7 @@
         </w:rPr>
         <w:t xml:space="preserve">   «</w:t>
       </w:r>
+      <w:bookmarkStart w:id="0" w:name="день"/>
       <w:proofErr w:type="gramEnd"/>
       <w:r>
         <w:rPr>
@@ -197,6 +198,7 @@
         </w:rPr>
         <w:t>____</w:t>
       </w:r>
+      <w:bookmarkEnd w:id="0"/>
       <w:r>
         <w:rPr>
           <w:color w:val="000000"/>
@@ -209,17 +211,26 @@
         </w:rPr>
         <w:t xml:space="preserve"> </w:t>
       </w:r>
+      <w:bookmarkStart w:id="1" w:name="месяц"/>
       <w:r>
         <w:rPr>
           <w:color w:val="000000"/>
         </w:rPr>
         <w:t>______</w:t>
       </w:r>
-      <w:r>
-        <w:rPr>
-          <w:color w:val="000000"/>
-        </w:rPr>
-        <w:t xml:space="preserve"> 20</w:t>
+      <w:bookmarkEnd w:id="1"/>
+      <w:r>
+        <w:rPr>
+          <w:color w:val="000000"/>
+        </w:rPr>
+        <w:t xml:space="preserve"> </w:t>
+      </w:r>
+      <w:bookmarkStart w:id="2" w:name="год"/>
+      <w:r>
+        <w:rPr>
+          <w:color w:val="000000"/>
+        </w:rPr>
+        <w:t>20</w:t>
       </w:r>
       <w:r>
         <w:rPr>
@@ -233,6 +244,7 @@
         </w:rPr>
         <w:t>1</w:t>
       </w:r>
+      <w:bookmarkEnd w:id="2"/>
       <w:r>
         <w:rPr>
           <w:color w:val="000000"/>
@@ -321,6 +333,7 @@
         </w:rPr>
         <w:t xml:space="preserve"> </w:t>
       </w:r>
+      <w:bookmarkStart w:id="3" w:name="заказчиккороткоеимя"/>
       <w:r>
         <w:rPr>
           <w:b/>
@@ -328,6 +341,7 @@
         </w:rPr>
         <w:t>___________________________________________________</w:t>
       </w:r>
+      <w:bookmarkEnd w:id="3"/>
       <w:r>
         <w:rPr>
           <w:color w:val="000000"/>
@@ -347,12 +361,14 @@
         </w:rPr>
         <w:t xml:space="preserve">, в лице </w:t>
       </w:r>
+      <w:bookmarkStart w:id="4" w:name="ипкороткоеимя"/>
       <w:r>
         <w:rPr>
           <w:color w:val="000000"/>
         </w:rPr>
         <w:t>___________________________________________________</w:t>
       </w:r>
+      <w:bookmarkEnd w:id="4"/>
       <w:r>
         <w:rPr>
           <w:color w:val="000000"/>
@@ -371,12 +387,14 @@
         </w:rPr>
         <w:t xml:space="preserve"> на основании </w:t>
       </w:r>
+      <w:bookmarkStart w:id="5" w:name="действуетнаосновании"/>
       <w:r>
         <w:rPr>
           <w:color w:val="000000"/>
         </w:rPr>
         <w:t>______________________________________________</w:t>
       </w:r>
+      <w:bookmarkEnd w:id="5"/>
       <w:r>
         <w:rPr>
           <w:color w:val="000000"/>
@@ -458,14 +476,7 @@
         <w:rPr>
           <w:color w:val="000000"/>
         </w:rPr>
-        <w:t xml:space="preserve"> отходов (далее ТСО) </w:t>
-      </w:r>
-      <w:proofErr w:type="gramStart"/>
-      <w:r>
-        <w:rPr>
-          <w:color w:val="000000"/>
-        </w:rPr>
-        <w:t xml:space="preserve">и </w:t>
+        <w:t xml:space="preserve"> отходов (далее ТСО) и </w:t>
       </w:r>
       <w:r>
         <w:rPr>
@@ -473,7 +484,6 @@
         </w:rPr>
         <w:t xml:space="preserve"> крупногабаритных</w:t>
       </w:r>
-      <w:proofErr w:type="gramEnd"/>
       <w:r>
         <w:rPr>
           <w:color w:val="000000"/>
@@ -504,11 +514,19 @@
         </w:rPr>
         <w:t xml:space="preserve"> объемом </w:t>
       </w:r>
-      <w:r>
-        <w:rPr>
-          <w:color w:val="000000"/>
-        </w:rPr>
-        <w:t xml:space="preserve">______ </w:t>
+      <w:bookmarkStart w:id="6" w:name="объем"/>
+      <w:r>
+        <w:rPr>
+          <w:color w:val="000000"/>
+        </w:rPr>
+        <w:t>______</w:t>
+      </w:r>
+      <w:bookmarkEnd w:id="6"/>
+      <w:r>
+        <w:rPr>
+          <w:color w:val="000000"/>
+        </w:rPr>
+        <w:t xml:space="preserve"> </w:t>
       </w:r>
       <w:proofErr w:type="spellStart"/>
       <w:r>
@@ -560,12 +578,21 @@
         </w:rPr>
         <w:t xml:space="preserve"> по адресу: </w:t>
       </w:r>
+      <w:bookmarkStart w:id="7" w:name="адрестерритории"/>
       <w:r>
         <w:rPr>
           <w:b/>
           <w:color w:val="000000"/>
         </w:rPr>
-        <w:t>____________________________________________________.</w:t>
+        <w:t>____________________________________________________</w:t>
+      </w:r>
+      <w:bookmarkEnd w:id="7"/>
+      <w:r>
+        <w:rPr>
+          <w:b/>
+          <w:color w:val="000000"/>
+        </w:rPr>
+        <w:t>.</w:t>
       </w:r>
     </w:p>
     <w:p>
@@ -927,12 +954,14 @@
         </w:rPr>
         <w:t xml:space="preserve">2.1.3. Не допускать перегруза машины свыше </w:t>
       </w:r>
+      <w:bookmarkStart w:id="8" w:name="перегруз"/>
       <w:r>
         <w:rPr>
           <w:color w:val="000000"/>
         </w:rPr>
         <w:t>__________</w:t>
       </w:r>
+      <w:bookmarkEnd w:id="8"/>
       <w:r>
         <w:rPr>
           <w:color w:val="000000"/>
@@ -962,24 +991,28 @@
         </w:rPr>
         <w:t xml:space="preserve">2.1.4. В случае перегруза машины, повлекшего за собой выход из строя подъёмного механизма, а также деформацию или поломку бункера, Исполнитель имеет право предъявить Заказчику штраф в размере </w:t>
       </w:r>
+      <w:bookmarkStart w:id="9" w:name="штрафценачисло"/>
       <w:r>
         <w:rPr>
           <w:color w:val="000000"/>
         </w:rPr>
         <w:t>_____________</w:t>
       </w:r>
+      <w:bookmarkEnd w:id="9"/>
       <w:r>
         <w:rPr>
           <w:color w:val="000000"/>
         </w:rPr>
         <w:t xml:space="preserve"> (</w:t>
       </w:r>
+      <w:bookmarkStart w:id="10" w:name="штрафценастрока"/>
       <w:r>
         <w:rPr>
           <w:color w:val="000000"/>
         </w:rPr>
         <w:t>________________</w:t>
       </w:r>
+      <w:bookmarkEnd w:id="10"/>
       <w:r>
         <w:rPr>
           <w:color w:val="000000"/>
@@ -1445,21 +1478,7 @@
         <w:rPr>
           <w:color w:val="000000"/>
         </w:rPr>
-        <w:t xml:space="preserve">3.2. В заявке Заказчик указывает количество </w:t>
-      </w:r>
-      <w:proofErr w:type="gramStart"/>
-      <w:r>
-        <w:rPr>
-          <w:color w:val="000000"/>
-        </w:rPr>
-        <w:t>бункеров</w:t>
-      </w:r>
-      <w:proofErr w:type="gramEnd"/>
-      <w:r>
-        <w:rPr>
-          <w:color w:val="000000"/>
-        </w:rPr>
-        <w:t xml:space="preserve"> подлежащих вывозу, дислокацию установки бункера, </w:t>
+        <w:t xml:space="preserve">3.2. В заявке Заказчик указывает количество бункеров подлежащих вывозу, дислокацию установки бункера, </w:t>
       </w:r>
       <w:r>
         <w:rPr>
@@ -1520,21 +1539,7 @@
         <w:rPr>
           <w:color w:val="000000"/>
         </w:rPr>
-        <w:t xml:space="preserve">До 10 числа, </w:t>
-      </w:r>
-      <w:proofErr w:type="gramStart"/>
-      <w:r>
-        <w:rPr>
-          <w:color w:val="000000"/>
-        </w:rPr>
-        <w:t>месяца</w:t>
-      </w:r>
-      <w:proofErr w:type="gramEnd"/>
-      <w:r>
-        <w:rPr>
-          <w:color w:val="000000"/>
-        </w:rPr>
-        <w:t xml:space="preserve"> следующего за расчетным, Заказчик обязуется получить у Исполнителя акт об оказании услуг и вернуть один подписанный экземпляр акта «Исполнителю», в течение 3 дней после получения. В случае невозврата акта в указанный срок и указанных в п 2.1.8. условий, услуга считается принятой.</w:t>
+        <w:t>До 10 числа, месяца следующего за расчетным, Заказчик обязуется получить у Исполнителя акт об оказании услуг и вернуть один подписанный экземпляр акта «Исполнителю», в течение 3 дней после получения. В случае невозврата акта в указанный срок и указанных в п 2.1.8. условий, услуга считается принятой.</w:t>
       </w:r>
     </w:p>
     <w:p>
@@ -1644,24 +1649,28 @@
         </w:rPr>
         <w:t xml:space="preserve">составляет </w:t>
       </w:r>
+      <w:bookmarkStart w:id="11" w:name="ценачисло"/>
       <w:r>
         <w:rPr>
           <w:color w:val="000000"/>
         </w:rPr>
         <w:t>______________________</w:t>
       </w:r>
+      <w:bookmarkEnd w:id="11"/>
       <w:r>
         <w:rPr>
           <w:color w:val="000000"/>
         </w:rPr>
         <w:t xml:space="preserve"> рублей (</w:t>
       </w:r>
+      <w:bookmarkStart w:id="12" w:name="ценастрока"/>
       <w:r>
         <w:rPr>
           <w:color w:val="000000"/>
         </w:rPr>
         <w:t>___________________</w:t>
       </w:r>
+      <w:bookmarkEnd w:id="12"/>
       <w:r>
         <w:rPr>
           <w:color w:val="000000"/>
@@ -1765,21 +1774,7 @@
         <w:rPr>
           <w:color w:val="000000"/>
         </w:rPr>
-        <w:t xml:space="preserve">их сторон дополнительного соглашения к договору, в случае </w:t>
-      </w:r>
-      <w:proofErr w:type="gramStart"/>
-      <w:r>
-        <w:rPr>
-          <w:color w:val="000000"/>
-        </w:rPr>
-        <w:t>не согласия</w:t>
-      </w:r>
-      <w:proofErr w:type="gramEnd"/>
-      <w:r>
-        <w:rPr>
-          <w:color w:val="000000"/>
-        </w:rPr>
-        <w:t xml:space="preserve"> со стороны заказчика договор может быть</w:t>
+        <w:t>их сторон дополнительного соглашения к договору, в случае не согласия со стороны заказчика договор может быть</w:t>
       </w:r>
       <w:r>
         <w:rPr>
@@ -3217,13 +3212,11 @@
               <w:ind w:right="-1"/>
               <w:rPr>
                 <w:bCs/>
-                <w:lang w:val="en-US"/>
               </w:rPr>
             </w:pPr>
             <w:r>
               <w:rPr>
                 <w:bCs/>
-                <w:lang w:val="en-US"/>
               </w:rPr>
               <w:t>8 (978) 024-30-06; 8 (978) 024-30-05</w:t>
             </w:r>
@@ -3233,7 +3226,6 @@
               <w:ind w:right="-1"/>
               <w:rPr>
                 <w:bCs/>
-                <w:lang w:val="en-US"/>
               </w:rPr>
             </w:pPr>
             <w:r>
@@ -3241,7 +3233,59 @@
                 <w:bCs/>
                 <w:lang w:val="en-US"/>
               </w:rPr>
-              <w:t>E-mail: northwind82@bk.ru</w:t>
+              <w:t>E</w:t>
+            </w:r>
+            <w:r>
+              <w:rPr>
+                <w:bCs/>
+              </w:rPr>
+              <w:t>-</w:t>
+            </w:r>
+            <w:r>
+              <w:rPr>
+                <w:bCs/>
+                <w:lang w:val="en-US"/>
+              </w:rPr>
+              <w:t>mail</w:t>
+            </w:r>
+            <w:r>
+              <w:rPr>
+                <w:bCs/>
+              </w:rPr>
+              <w:t xml:space="preserve">: </w:t>
+            </w:r>
+            <w:r>
+              <w:rPr>
+                <w:bCs/>
+                <w:lang w:val="en-US"/>
+              </w:rPr>
+              <w:t>northwind</w:t>
+            </w:r>
+            <w:r>
+              <w:rPr>
+                <w:bCs/>
+              </w:rPr>
+              <w:t>82@</w:t>
+            </w:r>
+            <w:r>
+              <w:rPr>
+                <w:bCs/>
+                <w:lang w:val="en-US"/>
+              </w:rPr>
+              <w:t>bk</w:t>
+            </w:r>
+            <w:r>
+              <w:rPr>
+                <w:bCs/>
+              </w:rPr>
+              <w:t>.</w:t>
+            </w:r>
+            <w:r>
+              <w:rPr>
+                <w:bCs/>
+                <w:lang w:val="en-US"/>
+              </w:rPr>
+              <w:t>ru</w:t>
             </w:r>
           </w:p>
           <w:p>
@@ -3249,7 +3293,6 @@
               <w:ind w:right="-1"/>
               <w:rPr>
                 <w:bCs/>
-                <w:lang w:val="en-US"/>
               </w:rPr>
             </w:pPr>
             <w:r>
@@ -3261,7 +3304,6 @@
             <w:r>
               <w:rPr>
                 <w:bCs/>
-                <w:lang w:val="en-US"/>
               </w:rPr>
               <w:t xml:space="preserve"> </w:t>
             </w:r>
@@ -3271,7 +3313,6 @@
               <w:ind w:right="-1"/>
               <w:rPr>
                 <w:bCs/>
-                <w:lang w:val="en-US"/>
               </w:rPr>
             </w:pPr>
           </w:p>
@@ -3280,7 +3321,6 @@
               <w:ind w:right="-1"/>
               <w:rPr>
                 <w:bCs/>
-                <w:lang w:val="en-US"/>
               </w:rPr>
             </w:pPr>
           </w:p>
@@ -3370,6 +3410,8 @@
             <w:r>
               <w:t xml:space="preserve">ИНН  </w:t>
             </w:r>
+            <w:bookmarkStart w:id="13" w:name="инн"/>
+            <w:bookmarkEnd w:id="13"/>
           </w:p>
           <w:p>
             <w:pPr>
@@ -3380,6 +3422,8 @@
             <w:r>
               <w:t xml:space="preserve">КПП  </w:t>
             </w:r>
+            <w:bookmarkStart w:id="14" w:name="кпп"/>
+            <w:bookmarkEnd w:id="14"/>
           </w:p>
           <w:p>
             <w:pPr>
@@ -3394,6 +3438,8 @@
               </w:rPr>
               <w:t xml:space="preserve">ОГРН </w:t>
             </w:r>
+            <w:bookmarkStart w:id="15" w:name="огрн"/>
+            <w:bookmarkEnd w:id="15"/>
           </w:p>
           <w:p>
             <w:pPr>
@@ -3408,6 +3454,8 @@
               </w:rPr>
               <w:t xml:space="preserve">ОКПО </w:t>
             </w:r>
+            <w:bookmarkStart w:id="16" w:name="окпо"/>
+            <w:bookmarkEnd w:id="16"/>
           </w:p>
           <w:p>
             <w:pPr>
@@ -3434,6 +3482,8 @@
               </w:rPr>
               <w:t xml:space="preserve"> </w:t>
             </w:r>
+            <w:bookmarkStart w:id="17" w:name="юрадрес"/>
+            <w:bookmarkEnd w:id="17"/>
           </w:p>
           <w:p>
             <w:pPr>
@@ -3535,6 +3585,10 @@
               </w:rPr>
               <w:t xml:space="preserve"> </w:t>
             </w:r>
+            <w:bookmarkStart w:id="18" w:name="номертелефона"/>
+            <w:bookmarkStart w:id="19" w:name="_GoBack"/>
+            <w:bookmarkEnd w:id="18"/>
+            <w:bookmarkEnd w:id="19"/>
           </w:p>
           <w:p>
             <w:pPr>
@@ -3586,8 +3640,6 @@
             <w:r>
               <w:t>________________</w:t>
             </w:r>
-            <w:bookmarkStart w:id="0" w:name="_GoBack"/>
-            <w:bookmarkEnd w:id="0"/>
           </w:p>
           <w:p>
             <w:pPr>
@@ -4392,7 +4444,7 @@
 </file>
 
 <file path=word/endnotes.xml><?xml version="1.0" encoding="utf-8"?>
-<w:endnotes xmlns:wpc="http://schemas.microsoft.com/office/word/2010/wordprocessingCanvas" xmlns:cx="http://schemas.microsoft.com/office/drawing/2014/chartex" xmlns:cx1="http://schemas.microsoft.com/office/drawing/2015/9/8/chartex" xmlns:mc="http://schemas.openxmlformats.org/markup-compatibility/2006" xmlns:o="urn:schemas-microsoft-com:office:office" xmlns:r="http://schemas.openxmlformats.org/officeDocument/2006/relationships" xmlns:m="http://schemas.openxmlformats.org/officeDocument/2006/math" xmlns:v="urn:schemas-microsoft-com:vml" xmlns:wp14="http://schemas.microsoft.com/office/word/2010/wordprocessingDrawing" xmlns:wp="http://schemas.openxmlformats.org/drawingml/2006/wordprocessingDrawing" xmlns:w10="urn:schemas-microsoft-com:office:word" xmlns:w="http://schemas.openxmlformats.org/wordprocessingml/2006/main" xmlns:w14="http://schemas.microsoft.com/office/word/2010/wordml" xmlns:w15="http://schemas.microsoft.com/office/word/2012/wordml" xmlns:w16se="http://schemas.microsoft.com/office/word/2015/wordml/symex" xmlns:wpg="http://schemas.microsoft.com/office/word/2010/wordprocessingGroup" xmlns:wpi="http://schemas.microsoft.com/office/word/2010/wordprocessingInk" xmlns:wne="http://schemas.microsoft.com/office/word/2006/wordml" xmlns:wps="http://schemas.microsoft.com/office/word/2010/wordprocessingShape" mc:Ignorable="w14 w15 w16se wp14">
+<w:endnotes xmlns:wpc="http://schemas.microsoft.com/office/word/2010/wordprocessingCanvas" xmlns:cx="http://schemas.microsoft.com/office/drawing/2014/chartex" xmlns:cx1="http://schemas.microsoft.com/office/drawing/2015/9/8/chartex" xmlns:cx2="http://schemas.microsoft.com/office/drawing/2015/10/21/chartex" xmlns:cx3="http://schemas.microsoft.com/office/drawing/2016/5/9/chartex" xmlns:cx4="http://schemas.microsoft.com/office/drawing/2016/5/10/chartex" xmlns:cx5="http://schemas.microsoft.com/office/drawing/2016/5/11/chartex" xmlns:cx6="http://schemas.microsoft.com/office/drawing/2016/5/12/chartex" xmlns:cx7="http://schemas.microsoft.com/office/drawing/2016/5/13/chartex" xmlns:cx8="http://schemas.microsoft.com/office/drawing/2016/5/14/chartex" xmlns:mc="http://schemas.openxmlformats.org/markup-compatibility/2006" xmlns:aink="http://schemas.microsoft.com/office/drawing/2016/ink" xmlns:am3d="http://schemas.microsoft.com/office/drawing/2017/model3d" xmlns:o="urn:schemas-microsoft-com:office:office" xmlns:r="http://schemas.openxmlformats.org/officeDocument/2006/relationships" xmlns:m="http://schemas.openxmlformats.org/officeDocument/2006/math" xmlns:v="urn:schemas-microsoft-com:vml" xmlns:wp14="http://schemas.microsoft.com/office/word/2010/wordprocessingDrawing" xmlns:wp="http://schemas.openxmlformats.org/drawingml/2006/wordprocessingDrawing" xmlns:w10="urn:schemas-microsoft-com:office:word" xmlns:w="http://schemas.openxmlformats.org/wordprocessingml/2006/main" xmlns:w14="http://schemas.microsoft.com/office/word/2010/wordml" xmlns:w15="http://schemas.microsoft.com/office/word/2012/wordml" xmlns:w16cid="http://schemas.microsoft.com/office/word/2016/wordml/cid" xmlns:w16se="http://schemas.microsoft.com/office/word/2015/wordml/symex" xmlns:wpg="http://schemas.microsoft.com/office/word/2010/wordprocessingGroup" xmlns:wpi="http://schemas.microsoft.com/office/word/2010/wordprocessingInk" xmlns:wne="http://schemas.microsoft.com/office/word/2006/wordml" xmlns:wps="http://schemas.microsoft.com/office/word/2010/wordprocessingShape" mc:Ignorable="w14 w15 w16se w16cid wp14">
   <w:endnote w:type="separator" w:id="-1">
     <w:p>
       <w:r>
@@ -4411,7 +4463,7 @@
 </file>
 
 <file path=word/footer1.xml><?xml version="1.0" encoding="utf-8"?>
-<w:ftr xmlns:wpc="http://schemas.microsoft.com/office/word/2010/wordprocessingCanvas" xmlns:cx="http://schemas.microsoft.com/office/drawing/2014/chartex" xmlns:cx1="http://schemas.microsoft.com/office/drawing/2015/9/8/chartex" xmlns:mc="http://schemas.openxmlformats.org/markup-compatibility/2006" xmlns:o="urn:schemas-microsoft-com:office:office" xmlns:r="http://schemas.openxmlformats.org/officeDocument/2006/relationships" xmlns:m="http://schemas.openxmlformats.org/officeDocument/2006/math" xmlns:v="urn:schemas-microsoft-com:vml" xmlns:wp14="http://schemas.microsoft.com/office/word/2010/wordprocessingDrawing" xmlns:wp="http://schemas.openxmlformats.org/drawingml/2006/wordprocessingDrawing" xmlns:w10="urn:schemas-microsoft-com:office:word" xmlns:w="http://schemas.openxmlformats.org/wordprocessingml/2006/main" xmlns:w14="http://schemas.microsoft.com/office/word/2010/wordml" xmlns:w15="http://schemas.microsoft.com/office/word/2012/wordml" xmlns:w16se="http://schemas.microsoft.com/office/word/2015/wordml/symex" xmlns:wpg="http://schemas.microsoft.com/office/word/2010/wordprocessingGroup" xmlns:wpi="http://schemas.microsoft.com/office/word/2010/wordprocessingInk" xmlns:wne="http://schemas.microsoft.com/office/word/2006/wordml" xmlns:wps="http://schemas.microsoft.com/office/word/2010/wordprocessingShape" mc:Ignorable="w14 w15 w16se wp14">
+<w:ftr xmlns:wpc="http://schemas.microsoft.com/office/word/2010/wordprocessingCanvas" xmlns:cx="http://schemas.microsoft.com/office/drawing/2014/chartex" xmlns:cx1="http://schemas.microsoft.com/office/drawing/2015/9/8/chartex" xmlns:cx2="http://schemas.microsoft.com/office/drawing/2015/10/21/chartex" xmlns:cx3="http://schemas.microsoft.com/office/drawing/2016/5/9/chartex" xmlns:cx4="http://schemas.microsoft.com/office/drawing/2016/5/10/chartex" xmlns:cx5="http://schemas.microsoft.com/office/drawing/2016/5/11/chartex" xmlns:cx6="http://schemas.microsoft.com/office/drawing/2016/5/12/chartex" xmlns:cx7="http://schemas.microsoft.com/office/drawing/2016/5/13/chartex" xmlns:cx8="http://schemas.microsoft.com/office/drawing/2016/5/14/chartex" xmlns:mc="http://schemas.openxmlformats.org/markup-compatibility/2006" xmlns:aink="http://schemas.microsoft.com/office/drawing/2016/ink" xmlns:am3d="http://schemas.microsoft.com/office/drawing/2017/model3d" xmlns:o="urn:schemas-microsoft-com:office:office" xmlns:r="http://schemas.openxmlformats.org/officeDocument/2006/relationships" xmlns:m="http://schemas.openxmlformats.org/officeDocument/2006/math" xmlns:v="urn:schemas-microsoft-com:vml" xmlns:wp14="http://schemas.microsoft.com/office/word/2010/wordprocessingDrawing" xmlns:wp="http://schemas.openxmlformats.org/drawingml/2006/wordprocessingDrawing" xmlns:w10="urn:schemas-microsoft-com:office:word" xmlns:w="http://schemas.openxmlformats.org/wordprocessingml/2006/main" xmlns:w14="http://schemas.microsoft.com/office/word/2010/wordml" xmlns:w15="http://schemas.microsoft.com/office/word/2012/wordml" xmlns:w16cid="http://schemas.microsoft.com/office/word/2016/wordml/cid" xmlns:w16se="http://schemas.microsoft.com/office/word/2015/wordml/symex" xmlns:wpg="http://schemas.microsoft.com/office/word/2010/wordprocessingGroup" xmlns:wpi="http://schemas.microsoft.com/office/word/2010/wordprocessingInk" xmlns:wne="http://schemas.microsoft.com/office/word/2006/wordml" xmlns:wps="http://schemas.microsoft.com/office/word/2010/wordprocessingShape" mc:Ignorable="w14 w15 w16se w16cid wp14">
   <w:p>
     <w:pPr>
       <w:pStyle w:val="a3"/>
@@ -4456,7 +4508,7 @@
 </file>
 
 <file path=word/footnotes.xml><?xml version="1.0" encoding="utf-8"?>
-<w:footnotes xmlns:wpc="http://schemas.microsoft.com/office/word/2010/wordprocessingCanvas" xmlns:cx="http://schemas.microsoft.com/office/drawing/2014/chartex" xmlns:cx1="http://schemas.microsoft.com/office/drawing/2015/9/8/chartex" xmlns:mc="http://schemas.openxmlformats.org/markup-compatibility/2006" xmlns:o="urn:schemas-microsoft-com:office:office" xmlns:r="http://schemas.openxmlformats.org/officeDocument/2006/relationships" xmlns:m="http://schemas.openxmlformats.org/officeDocument/2006/math" xmlns:v="urn:schemas-microsoft-com:vml" xmlns:wp14="http://schemas.microsoft.com/office/word/2010/wordprocessingDrawing" xmlns:wp="http://schemas.openxmlformats.org/drawingml/2006/wordprocessingDrawing" xmlns:w10="urn:schemas-microsoft-com:office:word" xmlns:w="http://schemas.openxmlformats.org/wordprocessingml/2006/main" xmlns:w14="http://schemas.microsoft.com/office/word/2010/wordml" xmlns:w15="http://schemas.microsoft.com/office/word/2012/wordml" xmlns:w16se="http://schemas.microsoft.com/office/word/2015/wordml/symex" xmlns:wpg="http://schemas.microsoft.com/office/word/2010/wordprocessingGroup" xmlns:wpi="http://schemas.microsoft.com/office/word/2010/wordprocessingInk" xmlns:wne="http://schemas.microsoft.com/office/word/2006/wordml" xmlns:wps="http://schemas.microsoft.com/office/word/2010/wordprocessingShape" mc:Ignorable="w14 w15 w16se wp14">
+<w:footnotes xmlns:wpc="http://schemas.microsoft.com/office/word/2010/wordprocessingCanvas" xmlns:cx="http://schemas.microsoft.com/office/drawing/2014/chartex" xmlns:cx1="http://schemas.microsoft.com/office/drawing/2015/9/8/chartex" xmlns:cx2="http://schemas.microsoft.com/office/drawing/2015/10/21/chartex" xmlns:cx3="http://schemas.microsoft.com/office/drawing/2016/5/9/chartex" xmlns:cx4="http://schemas.microsoft.com/office/drawing/2016/5/10/chartex" xmlns:cx5="http://schemas.microsoft.com/office/drawing/2016/5/11/chartex" xmlns:cx6="http://schemas.microsoft.com/office/drawing/2016/5/12/chartex" xmlns:cx7="http://schemas.microsoft.com/office/drawing/2016/5/13/chartex" xmlns:cx8="http://schemas.microsoft.com/office/drawing/2016/5/14/chartex" xmlns:mc="http://schemas.openxmlformats.org/markup-compatibility/2006" xmlns:aink="http://schemas.microsoft.com/office/drawing/2016/ink" xmlns:am3d="http://schemas.microsoft.com/office/drawing/2017/model3d" xmlns:o="urn:schemas-microsoft-com:office:office" xmlns:r="http://schemas.openxmlformats.org/officeDocument/2006/relationships" xmlns:m="http://schemas.openxmlformats.org/officeDocument/2006/math" xmlns:v="urn:schemas-microsoft-com:vml" xmlns:wp14="http://schemas.microsoft.com/office/word/2010/wordprocessingDrawing" xmlns:wp="http://schemas.openxmlformats.org/drawingml/2006/wordprocessingDrawing" xmlns:w10="urn:schemas-microsoft-com:office:word" xmlns:w="http://schemas.openxmlformats.org/wordprocessingml/2006/main" xmlns:w14="http://schemas.microsoft.com/office/word/2010/wordml" xmlns:w15="http://schemas.microsoft.com/office/word/2012/wordml" xmlns:w16cid="http://schemas.microsoft.com/office/word/2016/wordml/cid" xmlns:w16se="http://schemas.microsoft.com/office/word/2015/wordml/symex" xmlns:wpg="http://schemas.microsoft.com/office/word/2010/wordprocessingGroup" xmlns:wpi="http://schemas.microsoft.com/office/word/2010/wordprocessingInk" xmlns:wne="http://schemas.microsoft.com/office/word/2006/wordml" xmlns:wps="http://schemas.microsoft.com/office/word/2010/wordprocessingShape" mc:Ignorable="w14 w15 w16se w16cid wp14">
   <w:footnote w:type="separator" w:id="-1">
     <w:p>
       <w:r>
@@ -4475,7 +4527,7 @@
 </file>
 
 <file path=word/numbering.xml><?xml version="1.0" encoding="utf-8"?>
-<w:numbering xmlns:wpc="http://schemas.microsoft.com/office/word/2010/wordprocessingCanvas" xmlns:cx="http://schemas.microsoft.com/office/drawing/2014/chartex" xmlns:cx1="http://schemas.microsoft.com/office/drawing/2015/9/8/chartex" xmlns:mc="http://schemas.openxmlformats.org/markup-compatibility/2006" xmlns:o="urn:schemas-microsoft-com:office:office" xmlns:r="http://schemas.openxmlformats.org/officeDocument/2006/relationships" xmlns:m="http://schemas.openxmlformats.org/officeDocument/2006/math" xmlns:v="urn:schemas-microsoft-com:vml" xmlns:wp14="http://schemas.microsoft.com/office/word/2010/wordprocessingDrawing" xmlns:wp="http://schemas.openxmlformats.org/drawingml/2006/wordprocessingDrawing" xmlns:w10="urn:schemas-microsoft-com:office:word" xmlns:w="http://schemas.openxmlformats.org/wordprocessingml/2006/main" xmlns:w14="http://schemas.microsoft.com/office/word/2010/wordml" xmlns:w15="http://schemas.microsoft.com/office/word/2012/wordml" xmlns:w16se="http://schemas.microsoft.com/office/word/2015/wordml/symex" xmlns:wpg="http://schemas.microsoft.com/office/word/2010/wordprocessingGroup" xmlns:wpi="http://schemas.microsoft.com/office/word/2010/wordprocessingInk" xmlns:wne="http://schemas.microsoft.com/office/word/2006/wordml" xmlns:wps="http://schemas.microsoft.com/office/word/2010/wordprocessingShape" mc:Ignorable="w14 w15 w16se wp14">
+<w:numbering xmlns:wpc="http://schemas.microsoft.com/office/word/2010/wordprocessingCanvas" xmlns:cx="http://schemas.microsoft.com/office/drawing/2014/chartex" xmlns:cx1="http://schemas.microsoft.com/office/drawing/2015/9/8/chartex" xmlns:cx2="http://schemas.microsoft.com/office/drawing/2015/10/21/chartex" xmlns:cx3="http://schemas.microsoft.com/office/drawing/2016/5/9/chartex" xmlns:cx4="http://schemas.microsoft.com/office/drawing/2016/5/10/chartex" xmlns:cx5="http://schemas.microsoft.com/office/drawing/2016/5/11/chartex" xmlns:cx6="http://schemas.microsoft.com/office/drawing/2016/5/12/chartex" xmlns:cx7="http://schemas.microsoft.com/office/drawing/2016/5/13/chartex" xmlns:cx8="http://schemas.microsoft.com/office/drawing/2016/5/14/chartex" xmlns:mc="http://schemas.openxmlformats.org/markup-compatibility/2006" xmlns:aink="http://schemas.microsoft.com/office/drawing/2016/ink" xmlns:am3d="http://schemas.microsoft.com/office/drawing/2017/model3d" xmlns:o="urn:schemas-microsoft-com:office:office" xmlns:r="http://schemas.openxmlformats.org/officeDocument/2006/relationships" xmlns:m="http://schemas.openxmlformats.org/officeDocument/2006/math" xmlns:v="urn:schemas-microsoft-com:vml" xmlns:wp14="http://schemas.microsoft.com/office/word/2010/wordprocessingDrawing" xmlns:wp="http://schemas.openxmlformats.org/drawingml/2006/wordprocessingDrawing" xmlns:w10="urn:schemas-microsoft-com:office:word" xmlns:w="http://schemas.openxmlformats.org/wordprocessingml/2006/main" xmlns:w14="http://schemas.microsoft.com/office/word/2010/wordml" xmlns:w15="http://schemas.microsoft.com/office/word/2012/wordml" xmlns:w16cid="http://schemas.microsoft.com/office/word/2016/wordml/cid" xmlns:w16se="http://schemas.microsoft.com/office/word/2015/wordml/symex" xmlns:wpg="http://schemas.microsoft.com/office/word/2010/wordprocessingGroup" xmlns:wpi="http://schemas.microsoft.com/office/word/2010/wordprocessingInk" xmlns:wne="http://schemas.microsoft.com/office/word/2006/wordml" xmlns:wps="http://schemas.microsoft.com/office/word/2010/wordprocessingShape" mc:Ignorable="w14 w15 w16se w16cid wp14">
   <w:abstractNum w:abstractNumId="0" w15:restartNumberingAfterBreak="0">
     <w:nsid w:val="07F326A2"/>
     <w:multiLevelType w:val="hybridMultilevel"/>
@@ -6720,7 +6772,7 @@
 </file>
 
 <file path=word/styles.xml><?xml version="1.0" encoding="utf-8"?>
-<w:styles xmlns:mc="http://schemas.openxmlformats.org/markup-compatibility/2006" xmlns:r="http://schemas.openxmlformats.org/officeDocument/2006/relationships" xmlns:w="http://schemas.openxmlformats.org/wordprocessingml/2006/main" xmlns:w14="http://schemas.microsoft.com/office/word/2010/wordml" xmlns:w15="http://schemas.microsoft.com/office/word/2012/wordml" xmlns:w16se="http://schemas.microsoft.com/office/word/2015/wordml/symex" mc:Ignorable="w14 w15 w16se">
+<w:styles xmlns:mc="http://schemas.openxmlformats.org/markup-compatibility/2006" xmlns:r="http://schemas.openxmlformats.org/officeDocument/2006/relationships" xmlns:w="http://schemas.openxmlformats.org/wordprocessingml/2006/main" xmlns:w14="http://schemas.microsoft.com/office/word/2010/wordml" xmlns:w15="http://schemas.microsoft.com/office/word/2012/wordml" xmlns:w16cid="http://schemas.microsoft.com/office/word/2016/wordml/cid" xmlns:w16se="http://schemas.microsoft.com/office/word/2015/wordml/symex" mc:Ignorable="w14 w15 w16se w16cid">
   <w:docDefaults>
     <w:rPrDefault>
       <w:rPr>
@@ -6730,7 +6782,7 @@
     </w:rPrDefault>
     <w:pPrDefault/>
   </w:docDefaults>
-  <w:latentStyles w:defLockedState="0" w:defUIPriority="0" w:defSemiHidden="0" w:defUnhideWhenUsed="0" w:defQFormat="0" w:count="371">
+  <w:latentStyles w:defLockedState="0" w:defUIPriority="0" w:defSemiHidden="0" w:defUnhideWhenUsed="0" w:defQFormat="0" w:count="377">
     <w:lsdException w:name="Normal" w:qFormat="1"/>
     <w:lsdException w:name="heading 1" w:qFormat="1"/>
     <w:lsdException w:name="heading 2" w:semiHidden="1" w:unhideWhenUsed="1" w:qFormat="1"/>
@@ -6872,11 +6924,8 @@
     <w:lsdException w:name="Table 3D effects 3" w:semiHidden="1" w:unhideWhenUsed="1"/>
     <w:lsdException w:name="Table Contemporary" w:semiHidden="1" w:unhideWhenUsed="1"/>
     <w:lsdException w:name="Table Elegant" w:semiHidden="1" w:unhideWhenUsed="1"/>
-    <w:lsdException w:name="Table Professional" w:semiHidden="1" w:unhideWhenUsed="1"/>
     <w:lsdException w:name="Table Subtle 1" w:semiHidden="1" w:unhideWhenUsed="1"/>
     <w:lsdException w:name="Table Subtle 2" w:semiHidden="1" w:unhideWhenUsed="1"/>
-    <w:lsdException w:name="Table Web 1" w:semiHidden="1" w:unhideWhenUsed="1"/>
-    <w:lsdException w:name="Table Web 2" w:semiHidden="1" w:unhideWhenUsed="1"/>
     <w:lsdException w:name="Table Web 3" w:semiHidden="1" w:unhideWhenUsed="1"/>
     <w:lsdException w:name="Balloon Text" w:semiHidden="1" w:unhideWhenUsed="1"/>
     <w:lsdException w:name="Table Theme" w:semiHidden="1" w:unhideWhenUsed="1"/>
@@ -7095,6 +7144,12 @@
     <w:lsdException w:name="List Table 5 Dark Accent 6" w:uiPriority="50"/>
     <w:lsdException w:name="List Table 6 Colorful Accent 6" w:uiPriority="51"/>
     <w:lsdException w:name="List Table 7 Colorful Accent 6" w:uiPriority="52"/>
+    <w:lsdException w:name="Mention" w:semiHidden="1" w:uiPriority="99" w:unhideWhenUsed="1"/>
+    <w:lsdException w:name="Smart Hyperlink" w:semiHidden="1" w:uiPriority="99" w:unhideWhenUsed="1"/>
+    <w:lsdException w:name="Hashtag" w:semiHidden="1" w:uiPriority="99" w:unhideWhenUsed="1"/>
+    <w:lsdException w:name="Unresolved Mention" w:semiHidden="1" w:uiPriority="99" w:unhideWhenUsed="1"/>
+    <w:lsdException w:name="Smart Link" w:semiHidden="1" w:uiPriority="99" w:unhideWhenUsed="1"/>
+    <w:lsdException w:name="Smart Link Error" w:semiHidden="1" w:uiPriority="99" w:unhideWhenUsed="1"/>
   </w:latentStyles>
   <w:style w:type="paragraph" w:default="1" w:styleId="a">
     <w:name w:val="Normal"/>
@@ -7585,7 +7640,7 @@
 </file>
 
 <file path=customXml/itemProps1.xml><?xml version="1.0" encoding="utf-8"?>
-<ds:datastoreItem xmlns:ds="http://schemas.openxmlformats.org/officeDocument/2006/customXml" ds:itemID="{E898A78E-375D-47FA-A84B-BE40F6E18C32}">
+<ds:datastoreItem xmlns:ds="http://schemas.openxmlformats.org/officeDocument/2006/customXml" ds:itemID="{764F8844-D204-4BCB-A4B1-36B67FB79C45}">
   <ds:schemaRefs>
     <ds:schemaRef ds:uri="http://schemas.openxmlformats.org/officeDocument/2006/bibliography"/>
   </ds:schemaRefs>
